--- a/Website-Main/Safety Programs/cyber information security.docx
+++ b/Website-Main/Safety Programs/cyber information security.docx
@@ -1,6 +1,6 @@
 
 <file path=word/document.xml><?xml version="1.0" encoding="utf-8"?>
-<w:document xmlns:wpc="http://schemas.microsoft.com/office/word/2010/wordprocessingCanvas" xmlns:cx="http://schemas.microsoft.com/office/drawing/2014/chartex" xmlns:cx1="http://schemas.microsoft.com/office/drawing/2015/9/8/chartex" xmlns:cx2="http://schemas.microsoft.com/office/drawing/2015/10/21/chartex" xmlns:cx3="http://schemas.microsoft.com/office/drawing/2016/5/9/chartex" xmlns:cx4="http://schemas.microsoft.com/office/drawing/2016/5/10/chartex" xmlns:cx5="http://schemas.microsoft.com/office/drawing/2016/5/11/chartex" xmlns:cx6="http://schemas.microsoft.com/office/drawing/2016/5/12/chartex" xmlns:cx7="http://schemas.microsoft.com/office/drawing/2016/5/13/chartex" xmlns:cx8="http://schemas.microsoft.com/office/drawing/2016/5/14/chartex" xmlns:mc="http://schemas.openxmlformats.org/markup-compatibility/2006" xmlns:aink="http://schemas.microsoft.com/office/drawing/2016/ink" xmlns:am3d="http://schemas.microsoft.com/office/drawing/2017/model3d" xmlns:o="urn:schemas-microsoft-com:office:office" xmlns:r="http://schemas.openxmlformats.org/officeDocument/2006/relationships" xmlns:m="http://schemas.openxmlformats.org/officeDocument/2006/math" xmlns:v="urn:schemas-microsoft-com:vml" xmlns:wp14="http://schemas.microsoft.com/office/word/2010/wordprocessingDrawing" xmlns:wp="http://schemas.openxmlformats.org/drawingml/2006/wordprocessingDrawing" xmlns:w10="urn:schemas-microsoft-com:office:word" xmlns:w="http://schemas.openxmlformats.org/wordprocessingml/2006/main" xmlns:w14="http://schemas.microsoft.com/office/word/2010/wordml" xmlns:w15="http://schemas.microsoft.com/office/word/2012/wordml" xmlns:w16cex="http://schemas.microsoft.com/office/word/2018/wordml/cex" xmlns:w16cid="http://schemas.microsoft.com/office/word/2016/wordml/cid" xmlns:w16="http://schemas.microsoft.com/office/word/2018/wordml" xmlns:w16sdtdh="http://schemas.microsoft.com/office/word/2020/wordml/sdtdatahash" xmlns:w16se="http://schemas.microsoft.com/office/word/2015/wordml/symex" xmlns:wpg="http://schemas.microsoft.com/office/word/2010/wordprocessingGroup" xmlns:wpi="http://schemas.microsoft.com/office/word/2010/wordprocessingInk" xmlns:wne="http://schemas.microsoft.com/office/word/2006/wordml" xmlns:wps="http://schemas.microsoft.com/office/word/2010/wordprocessingShape" mc:Ignorable="w14 w15 w16se w16cid w16 w16cex w16sdtdh wp14">
+<w:document xmlns:wpc="http://schemas.microsoft.com/office/word/2010/wordprocessingCanvas" xmlns:cx="http://schemas.microsoft.com/office/drawing/2014/chartex" xmlns:cx1="http://schemas.microsoft.com/office/drawing/2015/9/8/chartex" xmlns:cx2="http://schemas.microsoft.com/office/drawing/2015/10/21/chartex" xmlns:cx3="http://schemas.microsoft.com/office/drawing/2016/5/9/chartex" xmlns:cx4="http://schemas.microsoft.com/office/drawing/2016/5/10/chartex" xmlns:cx5="http://schemas.microsoft.com/office/drawing/2016/5/11/chartex" xmlns:cx6="http://schemas.microsoft.com/office/drawing/2016/5/12/chartex" xmlns:cx7="http://schemas.microsoft.com/office/drawing/2016/5/13/chartex" xmlns:cx8="http://schemas.microsoft.com/office/drawing/2016/5/14/chartex" xmlns:mc="http://schemas.openxmlformats.org/markup-compatibility/2006" xmlns:aink="http://schemas.microsoft.com/office/drawing/2016/ink" xmlns:am3d="http://schemas.microsoft.com/office/drawing/2017/model3d" xmlns:o="urn:schemas-microsoft-com:office:office" xmlns:oel="http://schemas.microsoft.com/office/2019/extlst" xmlns:r="http://schemas.openxmlformats.org/officeDocument/2006/relationships" xmlns:m="http://schemas.openxmlformats.org/officeDocument/2006/math" xmlns:v="urn:schemas-microsoft-com:vml" xmlns:wp14="http://schemas.microsoft.com/office/word/2010/wordprocessingDrawing" xmlns:wp="http://schemas.openxmlformats.org/drawingml/2006/wordprocessingDrawing" xmlns:w10="urn:schemas-microsoft-com:office:word" xmlns:w="http://schemas.openxmlformats.org/wordprocessingml/2006/main" xmlns:w14="http://schemas.microsoft.com/office/word/2010/wordml" xmlns:w15="http://schemas.microsoft.com/office/word/2012/wordml" xmlns:w16cex="http://schemas.microsoft.com/office/word/2018/wordml/cex" xmlns:w16cid="http://schemas.microsoft.com/office/word/2016/wordml/cid" xmlns:w16="http://schemas.microsoft.com/office/word/2018/wordml" xmlns:w16sdtdh="http://schemas.microsoft.com/office/word/2020/wordml/sdtdatahash" xmlns:w16se="http://schemas.microsoft.com/office/word/2015/wordml/symex" xmlns:wpg="http://schemas.microsoft.com/office/word/2010/wordprocessingGroup" xmlns:wpi="http://schemas.microsoft.com/office/word/2010/wordprocessingInk" xmlns:wne="http://schemas.microsoft.com/office/word/2006/wordml" xmlns:wps="http://schemas.microsoft.com/office/word/2010/wordprocessingShape" mc:Ignorable="w14 w15 w16se w16cid w16 w16cex w16sdtdh wp14">
   <w:body>
     <w:p>
       <w:pPr>
@@ -756,21 +756,7 @@
         <w:rPr>
           <w:rFonts w:ascii="Arial" w:hAnsi="Arial" w:cs="Arial"/>
         </w:rPr>
-        <w:t xml:space="preserve">Users shall not attach unauthorized devices on their PCs or </w:t>
-      </w:r>
-      <w:proofErr w:type="gramStart"/>
-      <w:r>
-        <w:rPr>
-          <w:rFonts w:ascii="Arial" w:hAnsi="Arial" w:cs="Arial"/>
-        </w:rPr>
-        <w:t>workstations, unless</w:t>
-      </w:r>
-      <w:proofErr w:type="gramEnd"/>
-      <w:r>
-        <w:rPr>
-          <w:rFonts w:ascii="Arial" w:hAnsi="Arial" w:cs="Arial"/>
-        </w:rPr>
-        <w:t xml:space="preserve"> they have received specific authorization from the employees’ manager.</w:t>
+        <w:t>Users shall not attach unauthorized devices on their PCs or workstations, unless they have received specific authorization from the employees’ manager.</w:t>
       </w:r>
     </w:p>
     <w:p>
@@ -1238,21 +1224,7 @@
         <w:rPr>
           <w:rFonts w:ascii="Arial" w:hAnsi="Arial" w:cs="Arial"/>
         </w:rPr>
-        <w:t xml:space="preserve">Passwords shall not be posted on or near computer terminals or otherwise be readily accessible </w:t>
-      </w:r>
-      <w:proofErr w:type="gramStart"/>
-      <w:r>
-        <w:rPr>
-          <w:rFonts w:ascii="Arial" w:hAnsi="Arial" w:cs="Arial"/>
-        </w:rPr>
-        <w:t>in the area of</w:t>
-      </w:r>
-      <w:proofErr w:type="gramEnd"/>
-      <w:r>
-        <w:rPr>
-          <w:rFonts w:ascii="Arial" w:hAnsi="Arial" w:cs="Arial"/>
-        </w:rPr>
-        <w:t xml:space="preserve"> the terminal.</w:t>
+        <w:t>Passwords shall not be posted on or near computer terminals or otherwise be readily accessible in the area of the terminal.</w:t>
       </w:r>
     </w:p>
     <w:p>
@@ -1372,21 +1344,7 @@
         <w:rPr>
           <w:rFonts w:ascii="Arial" w:hAnsi="Arial" w:cs="Arial"/>
         </w:rPr>
-        <w:t xml:space="preserve">Users are not allowed to access password files on any network infrastructure component. Password files on servers will be monitored for access by unauthorized users.  Copying, reading, </w:t>
-      </w:r>
-      <w:proofErr w:type="gramStart"/>
-      <w:r>
-        <w:rPr>
-          <w:rFonts w:ascii="Arial" w:hAnsi="Arial" w:cs="Arial"/>
-        </w:rPr>
-        <w:t>deleting</w:t>
-      </w:r>
-      <w:proofErr w:type="gramEnd"/>
-      <w:r>
-        <w:rPr>
-          <w:rFonts w:ascii="Arial" w:hAnsi="Arial" w:cs="Arial"/>
-        </w:rPr>
-        <w:t xml:space="preserve"> or modifying a password file on any computer system is prohibited.</w:t>
+        <w:t>Users are not allowed to access password files on any network infrastructure component. Password files on servers will be monitored for access by unauthorized users.  Copying, reading, deleting or modifying a password file on any computer system is prohibited.</w:t>
       </w:r>
     </w:p>
     <w:p>
@@ -1476,21 +1434,7 @@
         <w:rPr>
           <w:rFonts w:ascii="Arial" w:hAnsi="Arial" w:cs="Arial"/>
         </w:rPr>
-        <w:t>who forget their password must call the IT department to get a new password assigned to their account.  The employee must identify himself/herself by (</w:t>
-      </w:r>
-      <w:proofErr w:type="gramStart"/>
-      <w:r>
-        <w:rPr>
-          <w:rFonts w:ascii="Arial" w:hAnsi="Arial" w:cs="Arial"/>
-        </w:rPr>
-        <w:t>e.g.</w:t>
-      </w:r>
-      <w:proofErr w:type="gramEnd"/>
-      <w:r>
-        <w:rPr>
-          <w:rFonts w:ascii="Arial" w:hAnsi="Arial" w:cs="Arial"/>
-        </w:rPr>
-        <w:t xml:space="preserve"> employee number) to the IT department.</w:t>
+        <w:t>who forget their password must call the IT department to get a new password assigned to their account.  The employee must identify himself/herself by (e.g. employee number) to the IT department.</w:t>
       </w:r>
     </w:p>
     <w:p>
@@ -1605,21 +1549,7 @@
         <w:rPr>
           <w:rFonts w:ascii="Arial" w:hAnsi="Arial" w:cs="Arial"/>
         </w:rPr>
-        <w:t xml:space="preserve">Special access accounts are provided to individuals requiring temporary system administrator privileges </w:t>
-      </w:r>
-      <w:proofErr w:type="gramStart"/>
-      <w:r>
-        <w:rPr>
-          <w:rFonts w:ascii="Arial" w:hAnsi="Arial" w:cs="Arial"/>
-        </w:rPr>
-        <w:t>in order to</w:t>
-      </w:r>
-      <w:proofErr w:type="gramEnd"/>
-      <w:r>
-        <w:rPr>
-          <w:rFonts w:ascii="Arial" w:hAnsi="Arial" w:cs="Arial"/>
-        </w:rPr>
-        <w:t xml:space="preserve"> perform their job.  These accounts are monitored by the company and require the permission of the user’s company IT Manager.  Monitoring of the special access accounts is done by entering the users into a specific area and periodically generating reports to management.  The reports will show who currently has a special access account, for what reason, and when it will expire.  Special accounts will expire in </w:t>
+        <w:t xml:space="preserve">Special access accounts are provided to individuals requiring temporary system administrator privileges in order to perform their job.  These accounts are monitored by the company and require the permission of the user’s company IT Manager.  Monitoring of the special access accounts is done by entering the users into a specific area and periodically generating reports to management.  The reports will show who currently has a special access account, for what reason, and when it will expire.  Special accounts will expire in </w:t>
       </w:r>
       <w:r>
         <w:rPr>
@@ -1679,21 +1609,7 @@
         <w:rPr>
           <w:rFonts w:ascii="Arial" w:hAnsi="Arial" w:cs="Arial"/>
         </w:rPr>
-        <w:t xml:space="preserve">“Third-party” refers to vendors, consultants and business partners doing business with company, and other partners that have a need to exchange information with the company.  Third-party network connections are to be used only by the employees of the third-party, only for the business purposes of the company.  The third-party company will ensure that only authorized users will be allowed to access information on the company network.  The third-party will not allow Internet traffic or </w:t>
-      </w:r>
-      <w:proofErr w:type="gramStart"/>
-      <w:r>
-        <w:rPr>
-          <w:rFonts w:ascii="Arial" w:hAnsi="Arial" w:cs="Arial"/>
-        </w:rPr>
-        <w:t>other</w:t>
-      </w:r>
-      <w:proofErr w:type="gramEnd"/>
-      <w:r>
-        <w:rPr>
-          <w:rFonts w:ascii="Arial" w:hAnsi="Arial" w:cs="Arial"/>
-        </w:rPr>
-        <w:t xml:space="preserve"> private network traffic to flow into the network.  A third-party network connection is defined as one of the following connectivity options:</w:t>
+        <w:t>“Third-party” refers to vendors, consultants and business partners doing business with company, and other partners that have a need to exchange information with the company.  Third-party network connections are to be used only by the employees of the third-party, only for the business purposes of the company.  The third-party company will ensure that only authorized users will be allowed to access information on the company network.  The third-party will not allow Internet traffic or other private network traffic to flow into the network.  A third-party network connection is defined as one of the following connectivity options:</w:t>
       </w:r>
     </w:p>
     <w:p>
@@ -1909,21 +1825,7 @@
         <w:rPr>
           <w:rFonts w:ascii="Arial" w:hAnsi="Arial" w:cs="Arial"/>
         </w:rPr>
-        <w:t xml:space="preserve">Non-Public, </w:t>
-      </w:r>
-      <w:proofErr w:type="gramStart"/>
-      <w:r>
-        <w:rPr>
-          <w:rFonts w:ascii="Arial" w:hAnsi="Arial" w:cs="Arial"/>
-        </w:rPr>
-        <w:t>Externally</w:t>
-      </w:r>
-      <w:proofErr w:type="gramEnd"/>
-      <w:r>
-        <w:rPr>
-          <w:rFonts w:ascii="Arial" w:hAnsi="Arial" w:cs="Arial"/>
-        </w:rPr>
-        <w:t xml:space="preserve"> accessible.  Users of the system must have a valid logon id and password. The system must have at least one level of firewall protection between its network and the Internet. The system may be accessed via the Internet or the private Intranet. A private FTP server used to exchange files with business partners is an example of this type of system.</w:t>
+        <w:t>Non-Public, Externally accessible.  Users of the system must have a valid logon id and password. The system must have at least one level of firewall protection between its network and the Internet. The system may be accessed via the Internet or the private Intranet. A private FTP server used to exchange files with business partners is an example of this type of system.</w:t>
       </w:r>
     </w:p>
     <w:p>
@@ -2412,21 +2314,7 @@
         <w:rPr>
           <w:rFonts w:ascii="Arial" w:hAnsi="Arial" w:cs="Arial"/>
         </w:rPr>
-        <w:t xml:space="preserve"> Company has the right and capability to monitor electronic information created and/or communicated by persons using company computer systems and networks, including e-mail messages and usage of the Internet.  It is not the company policy or intent to continuously monitor all computer usage by employees or other users of the company computer systems and network.  However, users of the systems should be aware that the company may monitor usage, including, but not limited to, patterns of usage of the Internet (</w:t>
-      </w:r>
-      <w:proofErr w:type="gramStart"/>
-      <w:r>
-        <w:rPr>
-          <w:rFonts w:ascii="Arial" w:hAnsi="Arial" w:cs="Arial"/>
-        </w:rPr>
-        <w:t>e.g.</w:t>
-      </w:r>
-      <w:proofErr w:type="gramEnd"/>
-      <w:r>
-        <w:rPr>
-          <w:rFonts w:ascii="Arial" w:hAnsi="Arial" w:cs="Arial"/>
-        </w:rPr>
-        <w:t xml:space="preserve"> site accessed, on-line length, time of day access), and employees’ electronic files and messages to the extent necessary to ensure that the Internet and other electronic communications are being used in compliance with the law and with company policy.</w:t>
+        <w:t xml:space="preserve"> Company has the right and capability to monitor electronic information created and/or communicated by persons using company computer systems and networks, including e-mail messages and usage of the Internet.  It is not the company policy or intent to continuously monitor all computer usage by employees or other users of the company computer systems and network.  However, users of the systems should be aware that the company may monitor usage, including, but not limited to, patterns of usage of the Internet (e.g. site accessed, on-line length, time of day access), and employees’ electronic files and messages to the extent necessary to ensure that the Internet and other electronic communications are being used in compliance with the law and with company policy.</w:t>
       </w:r>
     </w:p>
     <w:p>
@@ -2601,26 +2489,16 @@
         <w:rPr>
           <w:rFonts w:ascii="Arial" w:hAnsi="Arial" w:cs="Arial"/>
         </w:rPr>
-        <w:t xml:space="preserve"> will investigate with the IT employee(s) or </w:t>
-      </w:r>
-      <w:proofErr w:type="gramStart"/>
-      <w:r>
-        <w:rPr>
-          <w:rFonts w:ascii="Arial" w:hAnsi="Arial" w:cs="Arial"/>
-        </w:rPr>
-        <w:t>third party</w:t>
-      </w:r>
-      <w:proofErr w:type="gramEnd"/>
-      <w:r>
-        <w:rPr>
-          <w:rFonts w:ascii="Arial" w:hAnsi="Arial" w:cs="Arial"/>
-        </w:rPr>
-        <w:t xml:space="preserve"> IT contractor for lesson learned to prevent future incidents.  </w:t>
+        <w:t xml:space="preserve"> will investigate with the IT employee(s) or third party IT contractor for lesson learned to prevent future incidents.  </w:t>
       </w:r>
     </w:p>
     <w:sectPr>
-      <w:headerReference w:type="default" r:id="rId8"/>
-      <w:footerReference w:type="default" r:id="rId9"/>
+      <w:headerReference w:type="even" r:id="rId8"/>
+      <w:headerReference w:type="default" r:id="rId9"/>
+      <w:footerReference w:type="even" r:id="rId10"/>
+      <w:footerReference w:type="default" r:id="rId11"/>
+      <w:headerReference w:type="first" r:id="rId12"/>
+      <w:footerReference w:type="first" r:id="rId13"/>
       <w:pgSz w:w="12240" w:h="15840"/>
       <w:pgMar w:top="1440" w:right="1440" w:bottom="1440" w:left="1440" w:header="720" w:footer="720" w:gutter="0"/>
       <w:cols w:space="720"/>
@@ -2631,7 +2509,7 @@
 </file>
 
 <file path=word/endnotes.xml><?xml version="1.0" encoding="utf-8"?>
-<w:endnotes xmlns:wpc="http://schemas.microsoft.com/office/word/2010/wordprocessingCanvas" xmlns:cx="http://schemas.microsoft.com/office/drawing/2014/chartex" xmlns:cx1="http://schemas.microsoft.com/office/drawing/2015/9/8/chartex" xmlns:cx2="http://schemas.microsoft.com/office/drawing/2015/10/21/chartex" xmlns:cx3="http://schemas.microsoft.com/office/drawing/2016/5/9/chartex" xmlns:cx4="http://schemas.microsoft.com/office/drawing/2016/5/10/chartex" xmlns:cx5="http://schemas.microsoft.com/office/drawing/2016/5/11/chartex" xmlns:cx6="http://schemas.microsoft.com/office/drawing/2016/5/12/chartex" xmlns:cx7="http://schemas.microsoft.com/office/drawing/2016/5/13/chartex" xmlns:cx8="http://schemas.microsoft.com/office/drawing/2016/5/14/chartex" xmlns:mc="http://schemas.openxmlformats.org/markup-compatibility/2006" xmlns:aink="http://schemas.microsoft.com/office/drawing/2016/ink" xmlns:am3d="http://schemas.microsoft.com/office/drawing/2017/model3d" xmlns:o="urn:schemas-microsoft-com:office:office" xmlns:r="http://schemas.openxmlformats.org/officeDocument/2006/relationships" xmlns:m="http://schemas.openxmlformats.org/officeDocument/2006/math" xmlns:v="urn:schemas-microsoft-com:vml" xmlns:wp14="http://schemas.microsoft.com/office/word/2010/wordprocessingDrawing" xmlns:wp="http://schemas.openxmlformats.org/drawingml/2006/wordprocessingDrawing" xmlns:w10="urn:schemas-microsoft-com:office:word" xmlns:w="http://schemas.openxmlformats.org/wordprocessingml/2006/main" xmlns:w14="http://schemas.microsoft.com/office/word/2010/wordml" xmlns:w15="http://schemas.microsoft.com/office/word/2012/wordml" xmlns:w16cex="http://schemas.microsoft.com/office/word/2018/wordml/cex" xmlns:w16cid="http://schemas.microsoft.com/office/word/2016/wordml/cid" xmlns:w16="http://schemas.microsoft.com/office/word/2018/wordml" xmlns:w16sdtdh="http://schemas.microsoft.com/office/word/2020/wordml/sdtdatahash" xmlns:w16se="http://schemas.microsoft.com/office/word/2015/wordml/symex" xmlns:wpg="http://schemas.microsoft.com/office/word/2010/wordprocessingGroup" xmlns:wpi="http://schemas.microsoft.com/office/word/2010/wordprocessingInk" xmlns:wne="http://schemas.microsoft.com/office/word/2006/wordml" xmlns:wps="http://schemas.microsoft.com/office/word/2010/wordprocessingShape" mc:Ignorable="w14 w15 w16se w16cid w16 w16cex w16sdtdh wp14">
+<w:endnotes xmlns:wpc="http://schemas.microsoft.com/office/word/2010/wordprocessingCanvas" xmlns:cx="http://schemas.microsoft.com/office/drawing/2014/chartex" xmlns:cx1="http://schemas.microsoft.com/office/drawing/2015/9/8/chartex" xmlns:cx2="http://schemas.microsoft.com/office/drawing/2015/10/21/chartex" xmlns:cx3="http://schemas.microsoft.com/office/drawing/2016/5/9/chartex" xmlns:cx4="http://schemas.microsoft.com/office/drawing/2016/5/10/chartex" xmlns:cx5="http://schemas.microsoft.com/office/drawing/2016/5/11/chartex" xmlns:cx6="http://schemas.microsoft.com/office/drawing/2016/5/12/chartex" xmlns:cx7="http://schemas.microsoft.com/office/drawing/2016/5/13/chartex" xmlns:cx8="http://schemas.microsoft.com/office/drawing/2016/5/14/chartex" xmlns:mc="http://schemas.openxmlformats.org/markup-compatibility/2006" xmlns:aink="http://schemas.microsoft.com/office/drawing/2016/ink" xmlns:am3d="http://schemas.microsoft.com/office/drawing/2017/model3d" xmlns:o="urn:schemas-microsoft-com:office:office" xmlns:oel="http://schemas.microsoft.com/office/2019/extlst" xmlns:r="http://schemas.openxmlformats.org/officeDocument/2006/relationships" xmlns:m="http://schemas.openxmlformats.org/officeDocument/2006/math" xmlns:v="urn:schemas-microsoft-com:vml" xmlns:wp14="http://schemas.microsoft.com/office/word/2010/wordprocessingDrawing" xmlns:wp="http://schemas.openxmlformats.org/drawingml/2006/wordprocessingDrawing" xmlns:w10="urn:schemas-microsoft-com:office:word" xmlns:w="http://schemas.openxmlformats.org/wordprocessingml/2006/main" xmlns:w14="http://schemas.microsoft.com/office/word/2010/wordml" xmlns:w15="http://schemas.microsoft.com/office/word/2012/wordml" xmlns:w16cex="http://schemas.microsoft.com/office/word/2018/wordml/cex" xmlns:w16cid="http://schemas.microsoft.com/office/word/2016/wordml/cid" xmlns:w16="http://schemas.microsoft.com/office/word/2018/wordml" xmlns:w16sdtdh="http://schemas.microsoft.com/office/word/2020/wordml/sdtdatahash" xmlns:w16se="http://schemas.microsoft.com/office/word/2015/wordml/symex" xmlns:wpg="http://schemas.microsoft.com/office/word/2010/wordprocessingGroup" xmlns:wpi="http://schemas.microsoft.com/office/word/2010/wordprocessingInk" xmlns:wne="http://schemas.microsoft.com/office/word/2006/wordml" xmlns:wps="http://schemas.microsoft.com/office/word/2010/wordprocessingShape" mc:Ignorable="w14 w15 w16se w16cid w16 w16cex w16sdtdh wp14">
   <w:endnote w:type="separator" w:id="-1">
     <w:p>
       <w:pPr>
@@ -2656,7 +2534,17 @@
 </file>
 
 <file path=word/footer1.xml><?xml version="1.0" encoding="utf-8"?>
-<w:ftr xmlns:wpc="http://schemas.microsoft.com/office/word/2010/wordprocessingCanvas" xmlns:cx="http://schemas.microsoft.com/office/drawing/2014/chartex" xmlns:cx1="http://schemas.microsoft.com/office/drawing/2015/9/8/chartex" xmlns:cx2="http://schemas.microsoft.com/office/drawing/2015/10/21/chartex" xmlns:cx3="http://schemas.microsoft.com/office/drawing/2016/5/9/chartex" xmlns:cx4="http://schemas.microsoft.com/office/drawing/2016/5/10/chartex" xmlns:cx5="http://schemas.microsoft.com/office/drawing/2016/5/11/chartex" xmlns:cx6="http://schemas.microsoft.com/office/drawing/2016/5/12/chartex" xmlns:cx7="http://schemas.microsoft.com/office/drawing/2016/5/13/chartex" xmlns:cx8="http://schemas.microsoft.com/office/drawing/2016/5/14/chartex" xmlns:mc="http://schemas.openxmlformats.org/markup-compatibility/2006" xmlns:aink="http://schemas.microsoft.com/office/drawing/2016/ink" xmlns:am3d="http://schemas.microsoft.com/office/drawing/2017/model3d" xmlns:o="urn:schemas-microsoft-com:office:office" xmlns:r="http://schemas.openxmlformats.org/officeDocument/2006/relationships" xmlns:m="http://schemas.openxmlformats.org/officeDocument/2006/math" xmlns:v="urn:schemas-microsoft-com:vml" xmlns:wp14="http://schemas.microsoft.com/office/word/2010/wordprocessingDrawing" xmlns:wp="http://schemas.openxmlformats.org/drawingml/2006/wordprocessingDrawing" xmlns:w10="urn:schemas-microsoft-com:office:word" xmlns:w="http://schemas.openxmlformats.org/wordprocessingml/2006/main" xmlns:w14="http://schemas.microsoft.com/office/word/2010/wordml" xmlns:w15="http://schemas.microsoft.com/office/word/2012/wordml" xmlns:w16cex="http://schemas.microsoft.com/office/word/2018/wordml/cex" xmlns:w16cid="http://schemas.microsoft.com/office/word/2016/wordml/cid" xmlns:w16="http://schemas.microsoft.com/office/word/2018/wordml" xmlns:w16sdtdh="http://schemas.microsoft.com/office/word/2020/wordml/sdtdatahash" xmlns:w16se="http://schemas.microsoft.com/office/word/2015/wordml/symex" xmlns:wpg="http://schemas.microsoft.com/office/word/2010/wordprocessingGroup" xmlns:wpi="http://schemas.microsoft.com/office/word/2010/wordprocessingInk" xmlns:wne="http://schemas.microsoft.com/office/word/2006/wordml" xmlns:wps="http://schemas.microsoft.com/office/word/2010/wordprocessingShape" mc:Ignorable="w14 w15 w16se w16cid w16 w16cex w16sdtdh wp14">
+<w:ftr xmlns:wpc="http://schemas.microsoft.com/office/word/2010/wordprocessingCanvas" xmlns:cx="http://schemas.microsoft.com/office/drawing/2014/chartex" xmlns:cx1="http://schemas.microsoft.com/office/drawing/2015/9/8/chartex" xmlns:cx2="http://schemas.microsoft.com/office/drawing/2015/10/21/chartex" xmlns:cx3="http://schemas.microsoft.com/office/drawing/2016/5/9/chartex" xmlns:cx4="http://schemas.microsoft.com/office/drawing/2016/5/10/chartex" xmlns:cx5="http://schemas.microsoft.com/office/drawing/2016/5/11/chartex" xmlns:cx6="http://schemas.microsoft.com/office/drawing/2016/5/12/chartex" xmlns:cx7="http://schemas.microsoft.com/office/drawing/2016/5/13/chartex" xmlns:cx8="http://schemas.microsoft.com/office/drawing/2016/5/14/chartex" xmlns:mc="http://schemas.openxmlformats.org/markup-compatibility/2006" xmlns:aink="http://schemas.microsoft.com/office/drawing/2016/ink" xmlns:am3d="http://schemas.microsoft.com/office/drawing/2017/model3d" xmlns:o="urn:schemas-microsoft-com:office:office" xmlns:oel="http://schemas.microsoft.com/office/2019/extlst" xmlns:r="http://schemas.openxmlformats.org/officeDocument/2006/relationships" xmlns:m="http://schemas.openxmlformats.org/officeDocument/2006/math" xmlns:v="urn:schemas-microsoft-com:vml" xmlns:wp14="http://schemas.microsoft.com/office/word/2010/wordprocessingDrawing" xmlns:wp="http://schemas.openxmlformats.org/drawingml/2006/wordprocessingDrawing" xmlns:w10="urn:schemas-microsoft-com:office:word" xmlns:w="http://schemas.openxmlformats.org/wordprocessingml/2006/main" xmlns:w14="http://schemas.microsoft.com/office/word/2010/wordml" xmlns:w15="http://schemas.microsoft.com/office/word/2012/wordml" xmlns:w16cex="http://schemas.microsoft.com/office/word/2018/wordml/cex" xmlns:w16cid="http://schemas.microsoft.com/office/word/2016/wordml/cid" xmlns:w16="http://schemas.microsoft.com/office/word/2018/wordml" xmlns:w16sdtdh="http://schemas.microsoft.com/office/word/2020/wordml/sdtdatahash" xmlns:w16se="http://schemas.microsoft.com/office/word/2015/wordml/symex" xmlns:wpg="http://schemas.microsoft.com/office/word/2010/wordprocessingGroup" xmlns:wpi="http://schemas.microsoft.com/office/word/2010/wordprocessingInk" xmlns:wne="http://schemas.microsoft.com/office/word/2006/wordml" xmlns:wps="http://schemas.microsoft.com/office/word/2010/wordprocessingShape" mc:Ignorable="w14 w15 w16se w16cid w16 w16cex w16sdtdh wp14">
+  <w:p>
+    <w:pPr>
+      <w:pStyle w:val="Footer"/>
+    </w:pPr>
+  </w:p>
+</w:ftr>
+</file>
+
+<file path=word/footer2.xml><?xml version="1.0" encoding="utf-8"?>
+<w:ftr xmlns:wpc="http://schemas.microsoft.com/office/word/2010/wordprocessingCanvas" xmlns:cx="http://schemas.microsoft.com/office/drawing/2014/chartex" xmlns:cx1="http://schemas.microsoft.com/office/drawing/2015/9/8/chartex" xmlns:cx2="http://schemas.microsoft.com/office/drawing/2015/10/21/chartex" xmlns:cx3="http://schemas.microsoft.com/office/drawing/2016/5/9/chartex" xmlns:cx4="http://schemas.microsoft.com/office/drawing/2016/5/10/chartex" xmlns:cx5="http://schemas.microsoft.com/office/drawing/2016/5/11/chartex" xmlns:cx6="http://schemas.microsoft.com/office/drawing/2016/5/12/chartex" xmlns:cx7="http://schemas.microsoft.com/office/drawing/2016/5/13/chartex" xmlns:cx8="http://schemas.microsoft.com/office/drawing/2016/5/14/chartex" xmlns:mc="http://schemas.openxmlformats.org/markup-compatibility/2006" xmlns:aink="http://schemas.microsoft.com/office/drawing/2016/ink" xmlns:am3d="http://schemas.microsoft.com/office/drawing/2017/model3d" xmlns:o="urn:schemas-microsoft-com:office:office" xmlns:oel="http://schemas.microsoft.com/office/2019/extlst" xmlns:r="http://schemas.openxmlformats.org/officeDocument/2006/relationships" xmlns:m="http://schemas.openxmlformats.org/officeDocument/2006/math" xmlns:v="urn:schemas-microsoft-com:vml" xmlns:wp14="http://schemas.microsoft.com/office/word/2010/wordprocessingDrawing" xmlns:wp="http://schemas.openxmlformats.org/drawingml/2006/wordprocessingDrawing" xmlns:w10="urn:schemas-microsoft-com:office:word" xmlns:w="http://schemas.openxmlformats.org/wordprocessingml/2006/main" xmlns:w14="http://schemas.microsoft.com/office/word/2010/wordml" xmlns:w15="http://schemas.microsoft.com/office/word/2012/wordml" xmlns:w16cex="http://schemas.microsoft.com/office/word/2018/wordml/cex" xmlns:w16cid="http://schemas.microsoft.com/office/word/2016/wordml/cid" xmlns:w16="http://schemas.microsoft.com/office/word/2018/wordml" xmlns:w16sdtdh="http://schemas.microsoft.com/office/word/2020/wordml/sdtdatahash" xmlns:w16se="http://schemas.microsoft.com/office/word/2015/wordml/symex" xmlns:wpg="http://schemas.microsoft.com/office/word/2010/wordprocessingGroup" xmlns:wpi="http://schemas.microsoft.com/office/word/2010/wordprocessingInk" xmlns:wne="http://schemas.microsoft.com/office/word/2006/wordml" xmlns:wps="http://schemas.microsoft.com/office/word/2010/wordprocessingShape" mc:Ignorable="w14 w15 w16se w16cid w16 w16cex w16sdtdh wp14">
   <w:p>
     <w:pPr>
       <w:pStyle w:val="Footer"/>
@@ -2708,7 +2596,7 @@
         <w:rFonts w:ascii="Arial" w:hAnsi="Arial" w:cs="Arial"/>
         <w:noProof/>
       </w:rPr>
-      <w:t>10/25/2021</w:t>
+      <w:t>10/26/2022</w:t>
     </w:r>
     <w:r>
       <w:rPr>
@@ -2720,8 +2608,18 @@
 </w:ftr>
 </file>
 
+<file path=word/footer3.xml><?xml version="1.0" encoding="utf-8"?>
+<w:ftr xmlns:wpc="http://schemas.microsoft.com/office/word/2010/wordprocessingCanvas" xmlns:cx="http://schemas.microsoft.com/office/drawing/2014/chartex" xmlns:cx1="http://schemas.microsoft.com/office/drawing/2015/9/8/chartex" xmlns:cx2="http://schemas.microsoft.com/office/drawing/2015/10/21/chartex" xmlns:cx3="http://schemas.microsoft.com/office/drawing/2016/5/9/chartex" xmlns:cx4="http://schemas.microsoft.com/office/drawing/2016/5/10/chartex" xmlns:cx5="http://schemas.microsoft.com/office/drawing/2016/5/11/chartex" xmlns:cx6="http://schemas.microsoft.com/office/drawing/2016/5/12/chartex" xmlns:cx7="http://schemas.microsoft.com/office/drawing/2016/5/13/chartex" xmlns:cx8="http://schemas.microsoft.com/office/drawing/2016/5/14/chartex" xmlns:mc="http://schemas.openxmlformats.org/markup-compatibility/2006" xmlns:aink="http://schemas.microsoft.com/office/drawing/2016/ink" xmlns:am3d="http://schemas.microsoft.com/office/drawing/2017/model3d" xmlns:o="urn:schemas-microsoft-com:office:office" xmlns:oel="http://schemas.microsoft.com/office/2019/extlst" xmlns:r="http://schemas.openxmlformats.org/officeDocument/2006/relationships" xmlns:m="http://schemas.openxmlformats.org/officeDocument/2006/math" xmlns:v="urn:schemas-microsoft-com:vml" xmlns:wp14="http://schemas.microsoft.com/office/word/2010/wordprocessingDrawing" xmlns:wp="http://schemas.openxmlformats.org/drawingml/2006/wordprocessingDrawing" xmlns:w10="urn:schemas-microsoft-com:office:word" xmlns:w="http://schemas.openxmlformats.org/wordprocessingml/2006/main" xmlns:w14="http://schemas.microsoft.com/office/word/2010/wordml" xmlns:w15="http://schemas.microsoft.com/office/word/2012/wordml" xmlns:w16cex="http://schemas.microsoft.com/office/word/2018/wordml/cex" xmlns:w16cid="http://schemas.microsoft.com/office/word/2016/wordml/cid" xmlns:w16="http://schemas.microsoft.com/office/word/2018/wordml" xmlns:w16sdtdh="http://schemas.microsoft.com/office/word/2020/wordml/sdtdatahash" xmlns:w16se="http://schemas.microsoft.com/office/word/2015/wordml/symex" xmlns:wpg="http://schemas.microsoft.com/office/word/2010/wordprocessingGroup" xmlns:wpi="http://schemas.microsoft.com/office/word/2010/wordprocessingInk" xmlns:wne="http://schemas.microsoft.com/office/word/2006/wordml" xmlns:wps="http://schemas.microsoft.com/office/word/2010/wordprocessingShape" mc:Ignorable="w14 w15 w16se w16cid w16 w16cex w16sdtdh wp14">
+  <w:p>
+    <w:pPr>
+      <w:pStyle w:val="Footer"/>
+    </w:pPr>
+  </w:p>
+</w:ftr>
+</file>
+
 <file path=word/footnotes.xml><?xml version="1.0" encoding="utf-8"?>
-<w:footnotes xmlns:wpc="http://schemas.microsoft.com/office/word/2010/wordprocessingCanvas" xmlns:cx="http://schemas.microsoft.com/office/drawing/2014/chartex" xmlns:cx1="http://schemas.microsoft.com/office/drawing/2015/9/8/chartex" xmlns:cx2="http://schemas.microsoft.com/office/drawing/2015/10/21/chartex" xmlns:cx3="http://schemas.microsoft.com/office/drawing/2016/5/9/chartex" xmlns:cx4="http://schemas.microsoft.com/office/drawing/2016/5/10/chartex" xmlns:cx5="http://schemas.microsoft.com/office/drawing/2016/5/11/chartex" xmlns:cx6="http://schemas.microsoft.com/office/drawing/2016/5/12/chartex" xmlns:cx7="http://schemas.microsoft.com/office/drawing/2016/5/13/chartex" xmlns:cx8="http://schemas.microsoft.com/office/drawing/2016/5/14/chartex" xmlns:mc="http://schemas.openxmlformats.org/markup-compatibility/2006" xmlns:aink="http://schemas.microsoft.com/office/drawing/2016/ink" xmlns:am3d="http://schemas.microsoft.com/office/drawing/2017/model3d" xmlns:o="urn:schemas-microsoft-com:office:office" xmlns:r="http://schemas.openxmlformats.org/officeDocument/2006/relationships" xmlns:m="http://schemas.openxmlformats.org/officeDocument/2006/math" xmlns:v="urn:schemas-microsoft-com:vml" xmlns:wp14="http://schemas.microsoft.com/office/word/2010/wordprocessingDrawing" xmlns:wp="http://schemas.openxmlformats.org/drawingml/2006/wordprocessingDrawing" xmlns:w10="urn:schemas-microsoft-com:office:word" xmlns:w="http://schemas.openxmlformats.org/wordprocessingml/2006/main" xmlns:w14="http://schemas.microsoft.com/office/word/2010/wordml" xmlns:w15="http://schemas.microsoft.com/office/word/2012/wordml" xmlns:w16cex="http://schemas.microsoft.com/office/word/2018/wordml/cex" xmlns:w16cid="http://schemas.microsoft.com/office/word/2016/wordml/cid" xmlns:w16="http://schemas.microsoft.com/office/word/2018/wordml" xmlns:w16sdtdh="http://schemas.microsoft.com/office/word/2020/wordml/sdtdatahash" xmlns:w16se="http://schemas.microsoft.com/office/word/2015/wordml/symex" xmlns:wpg="http://schemas.microsoft.com/office/word/2010/wordprocessingGroup" xmlns:wpi="http://schemas.microsoft.com/office/word/2010/wordprocessingInk" xmlns:wne="http://schemas.microsoft.com/office/word/2006/wordml" xmlns:wps="http://schemas.microsoft.com/office/word/2010/wordprocessingShape" mc:Ignorable="w14 w15 w16se w16cid w16 w16cex w16sdtdh wp14">
+<w:footnotes xmlns:wpc="http://schemas.microsoft.com/office/word/2010/wordprocessingCanvas" xmlns:cx="http://schemas.microsoft.com/office/drawing/2014/chartex" xmlns:cx1="http://schemas.microsoft.com/office/drawing/2015/9/8/chartex" xmlns:cx2="http://schemas.microsoft.com/office/drawing/2015/10/21/chartex" xmlns:cx3="http://schemas.microsoft.com/office/drawing/2016/5/9/chartex" xmlns:cx4="http://schemas.microsoft.com/office/drawing/2016/5/10/chartex" xmlns:cx5="http://schemas.microsoft.com/office/drawing/2016/5/11/chartex" xmlns:cx6="http://schemas.microsoft.com/office/drawing/2016/5/12/chartex" xmlns:cx7="http://schemas.microsoft.com/office/drawing/2016/5/13/chartex" xmlns:cx8="http://schemas.microsoft.com/office/drawing/2016/5/14/chartex" xmlns:mc="http://schemas.openxmlformats.org/markup-compatibility/2006" xmlns:aink="http://schemas.microsoft.com/office/drawing/2016/ink" xmlns:am3d="http://schemas.microsoft.com/office/drawing/2017/model3d" xmlns:o="urn:schemas-microsoft-com:office:office" xmlns:oel="http://schemas.microsoft.com/office/2019/extlst" xmlns:r="http://schemas.openxmlformats.org/officeDocument/2006/relationships" xmlns:m="http://schemas.openxmlformats.org/officeDocument/2006/math" xmlns:v="urn:schemas-microsoft-com:vml" xmlns:wp14="http://schemas.microsoft.com/office/word/2010/wordprocessingDrawing" xmlns:wp="http://schemas.openxmlformats.org/drawingml/2006/wordprocessingDrawing" xmlns:w10="urn:schemas-microsoft-com:office:word" xmlns:w="http://schemas.openxmlformats.org/wordprocessingml/2006/main" xmlns:w14="http://schemas.microsoft.com/office/word/2010/wordml" xmlns:w15="http://schemas.microsoft.com/office/word/2012/wordml" xmlns:w16cex="http://schemas.microsoft.com/office/word/2018/wordml/cex" xmlns:w16cid="http://schemas.microsoft.com/office/word/2016/wordml/cid" xmlns:w16="http://schemas.microsoft.com/office/word/2018/wordml" xmlns:w16sdtdh="http://schemas.microsoft.com/office/word/2020/wordml/sdtdatahash" xmlns:w16se="http://schemas.microsoft.com/office/word/2015/wordml/symex" xmlns:wpg="http://schemas.microsoft.com/office/word/2010/wordprocessingGroup" xmlns:wpi="http://schemas.microsoft.com/office/word/2010/wordprocessingInk" xmlns:wne="http://schemas.microsoft.com/office/word/2006/wordml" xmlns:wps="http://schemas.microsoft.com/office/word/2010/wordprocessingShape" mc:Ignorable="w14 w15 w16se w16cid w16 w16cex w16sdtdh wp14">
   <w:footnote w:type="separator" w:id="-1">
     <w:p>
       <w:pPr>
@@ -2746,7 +2644,17 @@
 </file>
 
 <file path=word/header1.xml><?xml version="1.0" encoding="utf-8"?>
-<w:hdr xmlns:wpc="http://schemas.microsoft.com/office/word/2010/wordprocessingCanvas" xmlns:cx="http://schemas.microsoft.com/office/drawing/2014/chartex" xmlns:cx1="http://schemas.microsoft.com/office/drawing/2015/9/8/chartex" xmlns:cx2="http://schemas.microsoft.com/office/drawing/2015/10/21/chartex" xmlns:cx3="http://schemas.microsoft.com/office/drawing/2016/5/9/chartex" xmlns:cx4="http://schemas.microsoft.com/office/drawing/2016/5/10/chartex" xmlns:cx5="http://schemas.microsoft.com/office/drawing/2016/5/11/chartex" xmlns:cx6="http://schemas.microsoft.com/office/drawing/2016/5/12/chartex" xmlns:cx7="http://schemas.microsoft.com/office/drawing/2016/5/13/chartex" xmlns:cx8="http://schemas.microsoft.com/office/drawing/2016/5/14/chartex" xmlns:mc="http://schemas.openxmlformats.org/markup-compatibility/2006" xmlns:aink="http://schemas.microsoft.com/office/drawing/2016/ink" xmlns:am3d="http://schemas.microsoft.com/office/drawing/2017/model3d" xmlns:o="urn:schemas-microsoft-com:office:office" xmlns:r="http://schemas.openxmlformats.org/officeDocument/2006/relationships" xmlns:m="http://schemas.openxmlformats.org/officeDocument/2006/math" xmlns:v="urn:schemas-microsoft-com:vml" xmlns:wp14="http://schemas.microsoft.com/office/word/2010/wordprocessingDrawing" xmlns:wp="http://schemas.openxmlformats.org/drawingml/2006/wordprocessingDrawing" xmlns:w10="urn:schemas-microsoft-com:office:word" xmlns:w="http://schemas.openxmlformats.org/wordprocessingml/2006/main" xmlns:w14="http://schemas.microsoft.com/office/word/2010/wordml" xmlns:w15="http://schemas.microsoft.com/office/word/2012/wordml" xmlns:w16cex="http://schemas.microsoft.com/office/word/2018/wordml/cex" xmlns:w16cid="http://schemas.microsoft.com/office/word/2016/wordml/cid" xmlns:w16="http://schemas.microsoft.com/office/word/2018/wordml" xmlns:w16sdtdh="http://schemas.microsoft.com/office/word/2020/wordml/sdtdatahash" xmlns:w16se="http://schemas.microsoft.com/office/word/2015/wordml/symex" xmlns:wpg="http://schemas.microsoft.com/office/word/2010/wordprocessingGroup" xmlns:wpi="http://schemas.microsoft.com/office/word/2010/wordprocessingInk" xmlns:wne="http://schemas.microsoft.com/office/word/2006/wordml" xmlns:wps="http://schemas.microsoft.com/office/word/2010/wordprocessingShape" mc:Ignorable="w14 w15 w16se w16cid w16 w16cex w16sdtdh wp14">
+<w:hdr xmlns:wpc="http://schemas.microsoft.com/office/word/2010/wordprocessingCanvas" xmlns:cx="http://schemas.microsoft.com/office/drawing/2014/chartex" xmlns:cx1="http://schemas.microsoft.com/office/drawing/2015/9/8/chartex" xmlns:cx2="http://schemas.microsoft.com/office/drawing/2015/10/21/chartex" xmlns:cx3="http://schemas.microsoft.com/office/drawing/2016/5/9/chartex" xmlns:cx4="http://schemas.microsoft.com/office/drawing/2016/5/10/chartex" xmlns:cx5="http://schemas.microsoft.com/office/drawing/2016/5/11/chartex" xmlns:cx6="http://schemas.microsoft.com/office/drawing/2016/5/12/chartex" xmlns:cx7="http://schemas.microsoft.com/office/drawing/2016/5/13/chartex" xmlns:cx8="http://schemas.microsoft.com/office/drawing/2016/5/14/chartex" xmlns:mc="http://schemas.openxmlformats.org/markup-compatibility/2006" xmlns:aink="http://schemas.microsoft.com/office/drawing/2016/ink" xmlns:am3d="http://schemas.microsoft.com/office/drawing/2017/model3d" xmlns:o="urn:schemas-microsoft-com:office:office" xmlns:oel="http://schemas.microsoft.com/office/2019/extlst" xmlns:r="http://schemas.openxmlformats.org/officeDocument/2006/relationships" xmlns:m="http://schemas.openxmlformats.org/officeDocument/2006/math" xmlns:v="urn:schemas-microsoft-com:vml" xmlns:wp14="http://schemas.microsoft.com/office/word/2010/wordprocessingDrawing" xmlns:wp="http://schemas.openxmlformats.org/drawingml/2006/wordprocessingDrawing" xmlns:w10="urn:schemas-microsoft-com:office:word" xmlns:w="http://schemas.openxmlformats.org/wordprocessingml/2006/main" xmlns:w14="http://schemas.microsoft.com/office/word/2010/wordml" xmlns:w15="http://schemas.microsoft.com/office/word/2012/wordml" xmlns:w16cex="http://schemas.microsoft.com/office/word/2018/wordml/cex" xmlns:w16cid="http://schemas.microsoft.com/office/word/2016/wordml/cid" xmlns:w16="http://schemas.microsoft.com/office/word/2018/wordml" xmlns:w16sdtdh="http://schemas.microsoft.com/office/word/2020/wordml/sdtdatahash" xmlns:w16se="http://schemas.microsoft.com/office/word/2015/wordml/symex" xmlns:wpg="http://schemas.microsoft.com/office/word/2010/wordprocessingGroup" xmlns:wpi="http://schemas.microsoft.com/office/word/2010/wordprocessingInk" xmlns:wne="http://schemas.microsoft.com/office/word/2006/wordml" xmlns:wps="http://schemas.microsoft.com/office/word/2010/wordprocessingShape" mc:Ignorable="w14 w15 w16se w16cid w16 w16cex w16sdtdh wp14">
+  <w:p>
+    <w:pPr>
+      <w:pStyle w:val="Header"/>
+    </w:pPr>
+  </w:p>
+</w:hdr>
+</file>
+
+<file path=word/header2.xml><?xml version="1.0" encoding="utf-8"?>
+<w:hdr xmlns:wpc="http://schemas.microsoft.com/office/word/2010/wordprocessingCanvas" xmlns:cx="http://schemas.microsoft.com/office/drawing/2014/chartex" xmlns:cx1="http://schemas.microsoft.com/office/drawing/2015/9/8/chartex" xmlns:cx2="http://schemas.microsoft.com/office/drawing/2015/10/21/chartex" xmlns:cx3="http://schemas.microsoft.com/office/drawing/2016/5/9/chartex" xmlns:cx4="http://schemas.microsoft.com/office/drawing/2016/5/10/chartex" xmlns:cx5="http://schemas.microsoft.com/office/drawing/2016/5/11/chartex" xmlns:cx6="http://schemas.microsoft.com/office/drawing/2016/5/12/chartex" xmlns:cx7="http://schemas.microsoft.com/office/drawing/2016/5/13/chartex" xmlns:cx8="http://schemas.microsoft.com/office/drawing/2016/5/14/chartex" xmlns:mc="http://schemas.openxmlformats.org/markup-compatibility/2006" xmlns:aink="http://schemas.microsoft.com/office/drawing/2016/ink" xmlns:am3d="http://schemas.microsoft.com/office/drawing/2017/model3d" xmlns:o="urn:schemas-microsoft-com:office:office" xmlns:oel="http://schemas.microsoft.com/office/2019/extlst" xmlns:r="http://schemas.openxmlformats.org/officeDocument/2006/relationships" xmlns:m="http://schemas.openxmlformats.org/officeDocument/2006/math" xmlns:v="urn:schemas-microsoft-com:vml" xmlns:wp14="http://schemas.microsoft.com/office/word/2010/wordprocessingDrawing" xmlns:wp="http://schemas.openxmlformats.org/drawingml/2006/wordprocessingDrawing" xmlns:w10="urn:schemas-microsoft-com:office:word" xmlns:w="http://schemas.openxmlformats.org/wordprocessingml/2006/main" xmlns:w14="http://schemas.microsoft.com/office/word/2010/wordml" xmlns:w15="http://schemas.microsoft.com/office/word/2012/wordml" xmlns:w16cex="http://schemas.microsoft.com/office/word/2018/wordml/cex" xmlns:w16cid="http://schemas.microsoft.com/office/word/2016/wordml/cid" xmlns:w16="http://schemas.microsoft.com/office/word/2018/wordml" xmlns:w16sdtdh="http://schemas.microsoft.com/office/word/2020/wordml/sdtdatahash" xmlns:w16se="http://schemas.microsoft.com/office/word/2015/wordml/symex" xmlns:wpg="http://schemas.microsoft.com/office/word/2010/wordprocessingGroup" xmlns:wpi="http://schemas.microsoft.com/office/word/2010/wordprocessingInk" xmlns:wne="http://schemas.microsoft.com/office/word/2006/wordml" xmlns:wps="http://schemas.microsoft.com/office/word/2010/wordprocessingShape" mc:Ignorable="w14 w15 w16se w16cid w16 w16cex w16sdtdh wp14">
   <w:tbl>
     <w:tblPr>
       <w:tblW w:w="9558" w:type="dxa"/>
@@ -2771,39 +2679,20 @@
           </w:tcBorders>
           <w:vAlign w:val="center"/>
         </w:tcPr>
-        <w:sdt>
-          <w:sdtPr>
+        <w:p>
+          <w:pPr>
+            <w:pStyle w:val="Default"/>
             <w:rPr>
-              <w:b/>
-              <w:bCs/>
+              <w:rStyle w:val="Strong"/>
             </w:rPr>
-            <w:alias w:val="Comments"/>
-            <w:id w:val="17163319"/>
-            <w:placeholder>
-              <w:docPart w:val="4EEADF04DC914AFBB63B85615BE9029E"/>
-            </w:placeholder>
-            <w:showingPlcHdr/>
-            <w:dataBinding w:prefixMappings="xmlns:ns0='http://purl.org/dc/elements/1.1/' xmlns:ns1='http://schemas.openxmlformats.org/package/2006/metadata/core-properties' " w:xpath="/ns1:coreProperties[1]/ns0:description[1]" w:storeItemID="{6C3C8BC8-F283-45AE-878A-BAB7291924A1}"/>
-            <w:text w:multiLine="1"/>
-          </w:sdtPr>
-          <w:sdtEndPr/>
-          <w:sdtContent>
-            <w:p>
-              <w:pPr>
-                <w:pStyle w:val="Default"/>
-                <w:rPr>
-                  <w:rStyle w:val="Strong"/>
-                </w:rPr>
-              </w:pPr>
-              <w:r>
-                <w:rPr>
-                  <w:rStyle w:val="PlaceholderText"/>
-                </w:rPr>
-                <w:t>[Comments]</w:t>
-              </w:r>
-            </w:p>
-          </w:sdtContent>
-        </w:sdt>
+          </w:pPr>
+          <w:r>
+            <w:rPr>
+              <w:rStyle w:val="Strong"/>
+            </w:rPr>
+            <w:t>{{company_name}}</w:t>
+          </w:r>
+        </w:p>
       </w:tc>
       <w:tc>
         <w:tcPr>
@@ -2873,7 +2762,7 @@
               <w:sz w:val="20"/>
               <w:szCs w:val="20"/>
             </w:rPr>
-            <w:t>10/25/2021</w:t>
+            <w:t>10/26/2022</w:t>
           </w:r>
           <w:r>
             <w:rPr>
@@ -3053,8 +2942,18 @@
 </w:hdr>
 </file>
 
+<file path=word/header3.xml><?xml version="1.0" encoding="utf-8"?>
+<w:hdr xmlns:wpc="http://schemas.microsoft.com/office/word/2010/wordprocessingCanvas" xmlns:cx="http://schemas.microsoft.com/office/drawing/2014/chartex" xmlns:cx1="http://schemas.microsoft.com/office/drawing/2015/9/8/chartex" xmlns:cx2="http://schemas.microsoft.com/office/drawing/2015/10/21/chartex" xmlns:cx3="http://schemas.microsoft.com/office/drawing/2016/5/9/chartex" xmlns:cx4="http://schemas.microsoft.com/office/drawing/2016/5/10/chartex" xmlns:cx5="http://schemas.microsoft.com/office/drawing/2016/5/11/chartex" xmlns:cx6="http://schemas.microsoft.com/office/drawing/2016/5/12/chartex" xmlns:cx7="http://schemas.microsoft.com/office/drawing/2016/5/13/chartex" xmlns:cx8="http://schemas.microsoft.com/office/drawing/2016/5/14/chartex" xmlns:mc="http://schemas.openxmlformats.org/markup-compatibility/2006" xmlns:aink="http://schemas.microsoft.com/office/drawing/2016/ink" xmlns:am3d="http://schemas.microsoft.com/office/drawing/2017/model3d" xmlns:o="urn:schemas-microsoft-com:office:office" xmlns:oel="http://schemas.microsoft.com/office/2019/extlst" xmlns:r="http://schemas.openxmlformats.org/officeDocument/2006/relationships" xmlns:m="http://schemas.openxmlformats.org/officeDocument/2006/math" xmlns:v="urn:schemas-microsoft-com:vml" xmlns:wp14="http://schemas.microsoft.com/office/word/2010/wordprocessingDrawing" xmlns:wp="http://schemas.openxmlformats.org/drawingml/2006/wordprocessingDrawing" xmlns:w10="urn:schemas-microsoft-com:office:word" xmlns:w="http://schemas.openxmlformats.org/wordprocessingml/2006/main" xmlns:w14="http://schemas.microsoft.com/office/word/2010/wordml" xmlns:w15="http://schemas.microsoft.com/office/word/2012/wordml" xmlns:w16cex="http://schemas.microsoft.com/office/word/2018/wordml/cex" xmlns:w16cid="http://schemas.microsoft.com/office/word/2016/wordml/cid" xmlns:w16="http://schemas.microsoft.com/office/word/2018/wordml" xmlns:w16sdtdh="http://schemas.microsoft.com/office/word/2020/wordml/sdtdatahash" xmlns:w16se="http://schemas.microsoft.com/office/word/2015/wordml/symex" xmlns:wpg="http://schemas.microsoft.com/office/word/2010/wordprocessingGroup" xmlns:wpi="http://schemas.microsoft.com/office/word/2010/wordprocessingInk" xmlns:wne="http://schemas.microsoft.com/office/word/2006/wordml" xmlns:wps="http://schemas.microsoft.com/office/word/2010/wordprocessingShape" mc:Ignorable="w14 w15 w16se w16cid w16 w16cex w16sdtdh wp14">
+  <w:p>
+    <w:pPr>
+      <w:pStyle w:val="Header"/>
+    </w:pPr>
+  </w:p>
+</w:hdr>
+</file>
+
 <file path=word/numbering.xml><?xml version="1.0" encoding="utf-8"?>
-<w:numbering xmlns:wpc="http://schemas.microsoft.com/office/word/2010/wordprocessingCanvas" xmlns:cx="http://schemas.microsoft.com/office/drawing/2014/chartex" xmlns:cx1="http://schemas.microsoft.com/office/drawing/2015/9/8/chartex" xmlns:cx2="http://schemas.microsoft.com/office/drawing/2015/10/21/chartex" xmlns:cx3="http://schemas.microsoft.com/office/drawing/2016/5/9/chartex" xmlns:cx4="http://schemas.microsoft.com/office/drawing/2016/5/10/chartex" xmlns:cx5="http://schemas.microsoft.com/office/drawing/2016/5/11/chartex" xmlns:cx6="http://schemas.microsoft.com/office/drawing/2016/5/12/chartex" xmlns:cx7="http://schemas.microsoft.com/office/drawing/2016/5/13/chartex" xmlns:cx8="http://schemas.microsoft.com/office/drawing/2016/5/14/chartex" xmlns:mc="http://schemas.openxmlformats.org/markup-compatibility/2006" xmlns:aink="http://schemas.microsoft.com/office/drawing/2016/ink" xmlns:am3d="http://schemas.microsoft.com/office/drawing/2017/model3d" xmlns:o="urn:schemas-microsoft-com:office:office" xmlns:r="http://schemas.openxmlformats.org/officeDocument/2006/relationships" xmlns:m="http://schemas.openxmlformats.org/officeDocument/2006/math" xmlns:v="urn:schemas-microsoft-com:vml" xmlns:wp14="http://schemas.microsoft.com/office/word/2010/wordprocessingDrawing" xmlns:wp="http://schemas.openxmlformats.org/drawingml/2006/wordprocessingDrawing" xmlns:w10="urn:schemas-microsoft-com:office:word" xmlns:w="http://schemas.openxmlformats.org/wordprocessingml/2006/main" xmlns:w14="http://schemas.microsoft.com/office/word/2010/wordml" xmlns:w15="http://schemas.microsoft.com/office/word/2012/wordml" xmlns:w16cex="http://schemas.microsoft.com/office/word/2018/wordml/cex" xmlns:w16cid="http://schemas.microsoft.com/office/word/2016/wordml/cid" xmlns:w16="http://schemas.microsoft.com/office/word/2018/wordml" xmlns:w16sdtdh="http://schemas.microsoft.com/office/word/2020/wordml/sdtdatahash" xmlns:w16se="http://schemas.microsoft.com/office/word/2015/wordml/symex" xmlns:wpg="http://schemas.microsoft.com/office/word/2010/wordprocessingGroup" xmlns:wpi="http://schemas.microsoft.com/office/word/2010/wordprocessingInk" xmlns:wne="http://schemas.microsoft.com/office/word/2006/wordml" xmlns:wps="http://schemas.microsoft.com/office/word/2010/wordprocessingShape" mc:Ignorable="w14 w15 w16se w16cid w16 w16cex w16sdtdh wp14">
+<w:numbering xmlns:wpc="http://schemas.microsoft.com/office/word/2010/wordprocessingCanvas" xmlns:cx="http://schemas.microsoft.com/office/drawing/2014/chartex" xmlns:cx1="http://schemas.microsoft.com/office/drawing/2015/9/8/chartex" xmlns:cx2="http://schemas.microsoft.com/office/drawing/2015/10/21/chartex" xmlns:cx3="http://schemas.microsoft.com/office/drawing/2016/5/9/chartex" xmlns:cx4="http://schemas.microsoft.com/office/drawing/2016/5/10/chartex" xmlns:cx5="http://schemas.microsoft.com/office/drawing/2016/5/11/chartex" xmlns:cx6="http://schemas.microsoft.com/office/drawing/2016/5/12/chartex" xmlns:cx7="http://schemas.microsoft.com/office/drawing/2016/5/13/chartex" xmlns:cx8="http://schemas.microsoft.com/office/drawing/2016/5/14/chartex" xmlns:mc="http://schemas.openxmlformats.org/markup-compatibility/2006" xmlns:aink="http://schemas.microsoft.com/office/drawing/2016/ink" xmlns:am3d="http://schemas.microsoft.com/office/drawing/2017/model3d" xmlns:o="urn:schemas-microsoft-com:office:office" xmlns:oel="http://schemas.microsoft.com/office/2019/extlst" xmlns:r="http://schemas.openxmlformats.org/officeDocument/2006/relationships" xmlns:m="http://schemas.openxmlformats.org/officeDocument/2006/math" xmlns:v="urn:schemas-microsoft-com:vml" xmlns:wp14="http://schemas.microsoft.com/office/word/2010/wordprocessingDrawing" xmlns:wp="http://schemas.openxmlformats.org/drawingml/2006/wordprocessingDrawing" xmlns:w10="urn:schemas-microsoft-com:office:word" xmlns:w="http://schemas.openxmlformats.org/wordprocessingml/2006/main" xmlns:w14="http://schemas.microsoft.com/office/word/2010/wordml" xmlns:w15="http://schemas.microsoft.com/office/word/2012/wordml" xmlns:w16cex="http://schemas.microsoft.com/office/word/2018/wordml/cex" xmlns:w16cid="http://schemas.microsoft.com/office/word/2016/wordml/cid" xmlns:w16="http://schemas.microsoft.com/office/word/2018/wordml" xmlns:w16sdtdh="http://schemas.microsoft.com/office/word/2020/wordml/sdtdatahash" xmlns:w16se="http://schemas.microsoft.com/office/word/2015/wordml/symex" xmlns:wpg="http://schemas.microsoft.com/office/word/2010/wordprocessingGroup" xmlns:wpi="http://schemas.microsoft.com/office/word/2010/wordprocessingInk" xmlns:wne="http://schemas.microsoft.com/office/word/2006/wordml" xmlns:wps="http://schemas.microsoft.com/office/word/2010/wordprocessingShape" mc:Ignorable="w14 w15 w16se w16cid w16 w16cex w16sdtdh wp14">
   <w:abstractNum w:abstractNumId="0" w15:restartNumberingAfterBreak="0">
     <w:nsid w:val="08AB3C77"/>
     <w:multiLevelType w:val="hybridMultilevel"/>
@@ -7431,124 +7330,124 @@
       </w:pPr>
     </w:lvl>
   </w:abstractNum>
-  <w:num w:numId="1">
+  <w:num w:numId="1" w16cid:durableId="62065208">
     <w:abstractNumId w:val="27"/>
   </w:num>
-  <w:num w:numId="2">
+  <w:num w:numId="2" w16cid:durableId="1361661105">
     <w:abstractNumId w:val="13"/>
   </w:num>
-  <w:num w:numId="3">
+  <w:num w:numId="3" w16cid:durableId="2075083518">
     <w:abstractNumId w:val="11"/>
   </w:num>
-  <w:num w:numId="4">
+  <w:num w:numId="4" w16cid:durableId="625162843">
     <w:abstractNumId w:val="16"/>
   </w:num>
-  <w:num w:numId="5">
+  <w:num w:numId="5" w16cid:durableId="1403601986">
     <w:abstractNumId w:val="32"/>
   </w:num>
-  <w:num w:numId="6">
+  <w:num w:numId="6" w16cid:durableId="1907447501">
     <w:abstractNumId w:val="0"/>
   </w:num>
-  <w:num w:numId="7">
+  <w:num w:numId="7" w16cid:durableId="1149833205">
     <w:abstractNumId w:val="31"/>
   </w:num>
-  <w:num w:numId="8">
+  <w:num w:numId="8" w16cid:durableId="2070422756">
     <w:abstractNumId w:val="2"/>
   </w:num>
-  <w:num w:numId="9">
+  <w:num w:numId="9" w16cid:durableId="831025109">
     <w:abstractNumId w:val="38"/>
   </w:num>
-  <w:num w:numId="10">
+  <w:num w:numId="10" w16cid:durableId="1256095291">
     <w:abstractNumId w:val="33"/>
   </w:num>
-  <w:num w:numId="11">
+  <w:num w:numId="11" w16cid:durableId="933630067">
     <w:abstractNumId w:val="10"/>
   </w:num>
-  <w:num w:numId="12">
+  <w:num w:numId="12" w16cid:durableId="1772160988">
     <w:abstractNumId w:val="5"/>
   </w:num>
-  <w:num w:numId="13">
+  <w:num w:numId="13" w16cid:durableId="975452921">
     <w:abstractNumId w:val="23"/>
   </w:num>
-  <w:num w:numId="14">
+  <w:num w:numId="14" w16cid:durableId="1185364646">
     <w:abstractNumId w:val="6"/>
   </w:num>
-  <w:num w:numId="15">
+  <w:num w:numId="15" w16cid:durableId="1925724851">
     <w:abstractNumId w:val="20"/>
   </w:num>
-  <w:num w:numId="16">
+  <w:num w:numId="16" w16cid:durableId="1655599973">
     <w:abstractNumId w:val="12"/>
   </w:num>
-  <w:num w:numId="17">
+  <w:num w:numId="17" w16cid:durableId="640573060">
     <w:abstractNumId w:val="19"/>
   </w:num>
-  <w:num w:numId="18">
+  <w:num w:numId="18" w16cid:durableId="2085371119">
     <w:abstractNumId w:val="37"/>
   </w:num>
-  <w:num w:numId="19">
+  <w:num w:numId="19" w16cid:durableId="928807981">
     <w:abstractNumId w:val="1"/>
   </w:num>
-  <w:num w:numId="20">
+  <w:num w:numId="20" w16cid:durableId="218514135">
     <w:abstractNumId w:val="35"/>
   </w:num>
-  <w:num w:numId="21">
+  <w:num w:numId="21" w16cid:durableId="1803036569">
     <w:abstractNumId w:val="15"/>
   </w:num>
-  <w:num w:numId="22">
+  <w:num w:numId="22" w16cid:durableId="1204250923">
     <w:abstractNumId w:val="30"/>
   </w:num>
-  <w:num w:numId="23">
+  <w:num w:numId="23" w16cid:durableId="1775662358">
     <w:abstractNumId w:val="24"/>
   </w:num>
-  <w:num w:numId="24">
+  <w:num w:numId="24" w16cid:durableId="472720747">
     <w:abstractNumId w:val="22"/>
   </w:num>
-  <w:num w:numId="25">
+  <w:num w:numId="25" w16cid:durableId="1684282446">
     <w:abstractNumId w:val="26"/>
   </w:num>
-  <w:num w:numId="26">
+  <w:num w:numId="26" w16cid:durableId="2057193996">
     <w:abstractNumId w:val="9"/>
   </w:num>
-  <w:num w:numId="27">
+  <w:num w:numId="27" w16cid:durableId="272174139">
     <w:abstractNumId w:val="14"/>
   </w:num>
-  <w:num w:numId="28">
+  <w:num w:numId="28" w16cid:durableId="1001153727">
     <w:abstractNumId w:val="28"/>
   </w:num>
-  <w:num w:numId="29">
+  <w:num w:numId="29" w16cid:durableId="1837115812">
     <w:abstractNumId w:val="3"/>
   </w:num>
-  <w:num w:numId="30">
+  <w:num w:numId="30" w16cid:durableId="332995854">
     <w:abstractNumId w:val="17"/>
   </w:num>
-  <w:num w:numId="31">
+  <w:num w:numId="31" w16cid:durableId="2106420230">
     <w:abstractNumId w:val="21"/>
   </w:num>
-  <w:num w:numId="32">
+  <w:num w:numId="32" w16cid:durableId="1192690349">
     <w:abstractNumId w:val="36"/>
   </w:num>
-  <w:num w:numId="33">
+  <w:num w:numId="33" w16cid:durableId="1271858582">
     <w:abstractNumId w:val="34"/>
   </w:num>
-  <w:num w:numId="34">
+  <w:num w:numId="34" w16cid:durableId="737820509">
     <w:abstractNumId w:val="25"/>
   </w:num>
-  <w:num w:numId="35">
+  <w:num w:numId="35" w16cid:durableId="1191070132">
     <w:abstractNumId w:val="8"/>
   </w:num>
-  <w:num w:numId="36">
+  <w:num w:numId="36" w16cid:durableId="1786775004">
     <w:abstractNumId w:val="39"/>
   </w:num>
-  <w:num w:numId="37">
+  <w:num w:numId="37" w16cid:durableId="642656017">
     <w:abstractNumId w:val="29"/>
   </w:num>
-  <w:num w:numId="38">
+  <w:num w:numId="38" w16cid:durableId="2074547439">
     <w:abstractNumId w:val="18"/>
   </w:num>
-  <w:num w:numId="39">
+  <w:num w:numId="39" w16cid:durableId="1501120822">
     <w:abstractNumId w:val="7"/>
   </w:num>
-  <w:num w:numId="40">
+  <w:num w:numId="40" w16cid:durableId="727922410">
     <w:abstractNumId w:val="4"/>
   </w:num>
 </w:numbering>
@@ -8191,609 +8090,6 @@
 </w:styles>
 </file>
 
-<file path=word/glossary/document.xml><?xml version="1.0" encoding="utf-8"?>
-<w:glossaryDocument xmlns:wpc="http://schemas.microsoft.com/office/word/2010/wordprocessingCanvas" xmlns:cx="http://schemas.microsoft.com/office/drawing/2014/chartex" xmlns:cx1="http://schemas.microsoft.com/office/drawing/2015/9/8/chartex" xmlns:cx2="http://schemas.microsoft.com/office/drawing/2015/10/21/chartex" xmlns:cx3="http://schemas.microsoft.com/office/drawing/2016/5/9/chartex" xmlns:cx4="http://schemas.microsoft.com/office/drawing/2016/5/10/chartex" xmlns:cx5="http://schemas.microsoft.com/office/drawing/2016/5/11/chartex" xmlns:cx6="http://schemas.microsoft.com/office/drawing/2016/5/12/chartex" xmlns:cx7="http://schemas.microsoft.com/office/drawing/2016/5/13/chartex" xmlns:cx8="http://schemas.microsoft.com/office/drawing/2016/5/14/chartex" xmlns:mc="http://schemas.openxmlformats.org/markup-compatibility/2006" xmlns:aink="http://schemas.microsoft.com/office/drawing/2016/ink" xmlns:am3d="http://schemas.microsoft.com/office/drawing/2017/model3d" xmlns:o="urn:schemas-microsoft-com:office:office" xmlns:r="http://schemas.openxmlformats.org/officeDocument/2006/relationships" xmlns:m="http://schemas.openxmlformats.org/officeDocument/2006/math" xmlns:v="urn:schemas-microsoft-com:vml" xmlns:wp14="http://schemas.microsoft.com/office/word/2010/wordprocessingDrawing" xmlns:wp="http://schemas.openxmlformats.org/drawingml/2006/wordprocessingDrawing" xmlns:w10="urn:schemas-microsoft-com:office:word" xmlns:w="http://schemas.openxmlformats.org/wordprocessingml/2006/main" xmlns:w14="http://schemas.microsoft.com/office/word/2010/wordml" xmlns:w15="http://schemas.microsoft.com/office/word/2012/wordml" xmlns:w16cex="http://schemas.microsoft.com/office/word/2018/wordml/cex" xmlns:w16cid="http://schemas.microsoft.com/office/word/2016/wordml/cid" xmlns:w16="http://schemas.microsoft.com/office/word/2018/wordml" xmlns:w16sdtdh="http://schemas.microsoft.com/office/word/2020/wordml/sdtdatahash" xmlns:w16se="http://schemas.microsoft.com/office/word/2015/wordml/symex" xmlns:wpg="http://schemas.microsoft.com/office/word/2010/wordprocessingGroup" xmlns:wpi="http://schemas.microsoft.com/office/word/2010/wordprocessingInk" xmlns:wne="http://schemas.microsoft.com/office/word/2006/wordml" xmlns:wps="http://schemas.microsoft.com/office/word/2010/wordprocessingShape" mc:Ignorable="w14 w15 w16se w16cid w16 w16cex w16sdtdh wp14">
-  <w:docParts>
-    <w:docPart>
-      <w:docPartPr>
-        <w:name w:val="4EEADF04DC914AFBB63B85615BE9029E"/>
-        <w:category>
-          <w:name w:val="General"/>
-          <w:gallery w:val="placeholder"/>
-        </w:category>
-        <w:types>
-          <w:type w:val="bbPlcHdr"/>
-        </w:types>
-        <w:behaviors>
-          <w:behavior w:val="content"/>
-        </w:behaviors>
-        <w:guid w:val="{E018EDBD-77A2-4980-B7F1-3F0AD0CB4D43}"/>
-      </w:docPartPr>
-      <w:docPartBody>
-        <w:p>
-          <w:pPr>
-            <w:pStyle w:val="4EEADF04DC914AFBB63B85615BE9029E"/>
-          </w:pPr>
-          <w:r>
-            <w:rPr>
-              <w:rStyle w:val="PlaceholderText"/>
-            </w:rPr>
-            <w:t>[Comments]</w:t>
-          </w:r>
-        </w:p>
-      </w:docPartBody>
-    </w:docPart>
-  </w:docParts>
-</w:glossaryDocument>
-</file>
-
-<file path=word/glossary/fontTable.xml><?xml version="1.0" encoding="utf-8"?>
-<w:fonts xmlns:mc="http://schemas.openxmlformats.org/markup-compatibility/2006" xmlns:r="http://schemas.openxmlformats.org/officeDocument/2006/relationships" xmlns:w="http://schemas.openxmlformats.org/wordprocessingml/2006/main" xmlns:w14="http://schemas.microsoft.com/office/word/2010/wordml" xmlns:w15="http://schemas.microsoft.com/office/word/2012/wordml" xmlns:w16cex="http://schemas.microsoft.com/office/word/2018/wordml/cex" xmlns:w16cid="http://schemas.microsoft.com/office/word/2016/wordml/cid" xmlns:w16="http://schemas.microsoft.com/office/word/2018/wordml" xmlns:w16sdtdh="http://schemas.microsoft.com/office/word/2020/wordml/sdtdatahash" xmlns:w16se="http://schemas.microsoft.com/office/word/2015/wordml/symex" mc:Ignorable="w14 w15 w16se w16cid w16 w16cex w16sdtdh">
-  <w:font w:name="Times New Roman">
-    <w:panose1 w:val="02020603050405020304"/>
-    <w:charset w:val="00"/>
-    <w:family w:val="roman"/>
-    <w:pitch w:val="variable"/>
-    <w:sig w:usb0="E0002EFF" w:usb1="C000785B" w:usb2="00000009" w:usb3="00000000" w:csb0="000001FF" w:csb1="00000000"/>
-  </w:font>
-  <w:font w:name="Symbol">
-    <w:panose1 w:val="05050102010706020507"/>
-    <w:charset w:val="02"/>
-    <w:family w:val="roman"/>
-    <w:pitch w:val="variable"/>
-    <w:sig w:usb0="00000000" w:usb1="10000000" w:usb2="00000000" w:usb3="00000000" w:csb0="80000000" w:csb1="00000000"/>
-  </w:font>
-  <w:font w:name="Courier New">
-    <w:panose1 w:val="02070309020205020404"/>
-    <w:charset w:val="00"/>
-    <w:family w:val="modern"/>
-    <w:pitch w:val="fixed"/>
-    <w:sig w:usb0="E0002EFF" w:usb1="C0007843" w:usb2="00000009" w:usb3="00000000" w:csb0="000001FF" w:csb1="00000000"/>
-  </w:font>
-  <w:font w:name="Wingdings">
-    <w:panose1 w:val="05000000000000000000"/>
-    <w:charset w:val="02"/>
-    <w:family w:val="auto"/>
-    <w:pitch w:val="variable"/>
-    <w:sig w:usb0="00000000" w:usb1="10000000" w:usb2="00000000" w:usb3="00000000" w:csb0="80000000" w:csb1="00000000"/>
-  </w:font>
-  <w:font w:name="Calibri">
-    <w:panose1 w:val="020F0502020204030204"/>
-    <w:charset w:val="00"/>
-    <w:family w:val="swiss"/>
-    <w:pitch w:val="variable"/>
-    <w:sig w:usb0="E4002EFF" w:usb1="C000247B" w:usb2="00000009" w:usb3="00000000" w:csb0="000001FF" w:csb1="00000000"/>
-  </w:font>
-  <w:font w:name="Cambria">
-    <w:panose1 w:val="02040503050406030204"/>
-    <w:charset w:val="00"/>
-    <w:family w:val="roman"/>
-    <w:pitch w:val="variable"/>
-    <w:sig w:usb0="E00006FF" w:usb1="420024FF" w:usb2="02000000" w:usb3="00000000" w:csb0="0000019F" w:csb1="00000000"/>
-  </w:font>
-  <w:font w:name="Arial">
-    <w:panose1 w:val="020B0604020202020204"/>
-    <w:charset w:val="00"/>
-    <w:family w:val="swiss"/>
-    <w:pitch w:val="variable"/>
-    <w:sig w:usb0="E0002EFF" w:usb1="C000785B" w:usb2="00000009" w:usb3="00000000" w:csb0="000001FF" w:csb1="00000000"/>
-  </w:font>
-  <w:font w:name="Tahoma">
-    <w:panose1 w:val="020B0604030504040204"/>
-    <w:charset w:val="00"/>
-    <w:family w:val="swiss"/>
-    <w:pitch w:val="variable"/>
-    <w:sig w:usb0="E1002EFF" w:usb1="C000605B" w:usb2="00000029" w:usb3="00000000" w:csb0="000101FF" w:csb1="00000000"/>
-  </w:font>
-  <w:font w:name="Calibri Light">
-    <w:panose1 w:val="020F0302020204030204"/>
-    <w:charset w:val="00"/>
-    <w:family w:val="swiss"/>
-    <w:pitch w:val="variable"/>
-    <w:sig w:usb0="E4002EFF" w:usb1="C000247B" w:usb2="00000009" w:usb3="00000000" w:csb0="000001FF" w:csb1="00000000"/>
-  </w:font>
-</w:fonts>
-</file>
-
-<file path=word/glossary/settings.xml><?xml version="1.0" encoding="utf-8"?>
-<w:settings xmlns:mc="http://schemas.openxmlformats.org/markup-compatibility/2006" xmlns:o="urn:schemas-microsoft-com:office:office" xmlns:r="http://schemas.openxmlformats.org/officeDocument/2006/relationships" xmlns:m="http://schemas.openxmlformats.org/officeDocument/2006/math" xmlns:v="urn:schemas-microsoft-com:vml" xmlns:w10="urn:schemas-microsoft-com:office:word" xmlns:w="http://schemas.openxmlformats.org/wordprocessingml/2006/main" xmlns:w14="http://schemas.microsoft.com/office/word/2010/wordml" xmlns:w15="http://schemas.microsoft.com/office/word/2012/wordml" xmlns:w16cex="http://schemas.microsoft.com/office/word/2018/wordml/cex" xmlns:w16cid="http://schemas.microsoft.com/office/word/2016/wordml/cid" xmlns:w16="http://schemas.microsoft.com/office/word/2018/wordml" xmlns:w16sdtdh="http://schemas.microsoft.com/office/word/2020/wordml/sdtdatahash" xmlns:w16se="http://schemas.microsoft.com/office/word/2015/wordml/symex" xmlns:sl="http://schemas.openxmlformats.org/schemaLibrary/2006/main" mc:Ignorable="w14 w15 w16se w16cid w16 w16cex w16sdtdh">
-  <w:view w:val="normal"/>
-  <w:defaultTabStop w:val="720"/>
-  <w:characterSpacingControl w:val="doNotCompress"/>
-  <w:compat>
-    <w:useFELayout/>
-    <w:compatSetting w:name="compatibilityMode" w:uri="http://schemas.microsoft.com/office/word" w:val="12"/>
-    <w:compatSetting w:name="useWord2013TrackBottomHyphenation" w:uri="http://schemas.microsoft.com/office/word" w:val="1"/>
-  </w:compat>
-  <w:rsids>
-    <w:rsidRoot w:val="00E72413"/>
-    <w:rsid w:val="000F366D"/>
-    <w:rsid w:val="001047D8"/>
-    <w:rsid w:val="00284E54"/>
-    <w:rsid w:val="0031416B"/>
-    <w:rsid w:val="00496B28"/>
-    <w:rsid w:val="005435B6"/>
-    <w:rsid w:val="00610522"/>
-    <w:rsid w:val="00641DE2"/>
-    <w:rsid w:val="007822AE"/>
-    <w:rsid w:val="00A06008"/>
-    <w:rsid w:val="00A13D95"/>
-    <w:rsid w:val="00BB09CA"/>
-    <w:rsid w:val="00BE61D5"/>
-    <w:rsid w:val="00C35970"/>
-    <w:rsid w:val="00D90222"/>
-    <w:rsid w:val="00E72413"/>
-  </w:rsids>
-  <m:mathPr>
-    <m:mathFont m:val="Cambria Math"/>
-    <m:brkBin m:val="before"/>
-    <m:brkBinSub m:val="--"/>
-    <m:smallFrac m:val="0"/>
-    <m:dispDef/>
-    <m:lMargin m:val="0"/>
-    <m:rMargin m:val="0"/>
-    <m:defJc m:val="centerGroup"/>
-    <m:wrapIndent m:val="1440"/>
-    <m:intLim m:val="subSup"/>
-    <m:naryLim m:val="undOvr"/>
-  </m:mathPr>
-  <w:themeFontLang w:val="en-US"/>
-  <w:clrSchemeMapping w:bg1="light1" w:t1="dark1" w:bg2="light2" w:t2="dark2" w:accent1="accent1" w:accent2="accent2" w:accent3="accent3" w:accent4="accent4" w:accent5="accent5" w:accent6="accent6" w:hyperlink="hyperlink" w:followedHyperlink="followedHyperlink"/>
-  <w:decimalSymbol w:val="."/>
-  <w:listSeparator w:val=","/>
-</w:settings>
-</file>
-
-<file path=word/glossary/styles.xml><?xml version="1.0" encoding="utf-8"?>
-<w:styles xmlns:mc="http://schemas.openxmlformats.org/markup-compatibility/2006" xmlns:r="http://schemas.openxmlformats.org/officeDocument/2006/relationships" xmlns:w="http://schemas.openxmlformats.org/wordprocessingml/2006/main" xmlns:w14="http://schemas.microsoft.com/office/word/2010/wordml" xmlns:w15="http://schemas.microsoft.com/office/word/2012/wordml" xmlns:w16cex="http://schemas.microsoft.com/office/word/2018/wordml/cex" xmlns:w16cid="http://schemas.microsoft.com/office/word/2016/wordml/cid" xmlns:w16="http://schemas.microsoft.com/office/word/2018/wordml" xmlns:w16sdtdh="http://schemas.microsoft.com/office/word/2020/wordml/sdtdatahash" xmlns:w16se="http://schemas.microsoft.com/office/word/2015/wordml/symex" mc:Ignorable="w14 w15 w16se w16cid w16 w16cex w16sdtdh">
-  <w:docDefaults>
-    <w:rPrDefault>
-      <w:rPr>
-        <w:rFonts w:asciiTheme="minorHAnsi" w:eastAsiaTheme="minorEastAsia" w:hAnsiTheme="minorHAnsi" w:cstheme="minorBidi"/>
-        <w:sz w:val="22"/>
-        <w:szCs w:val="22"/>
-        <w:lang w:val="en-US" w:eastAsia="en-US" w:bidi="ar-SA"/>
-      </w:rPr>
-    </w:rPrDefault>
-    <w:pPrDefault>
-      <w:pPr>
-        <w:spacing w:after="200" w:line="276" w:lineRule="auto"/>
-      </w:pPr>
-    </w:pPrDefault>
-  </w:docDefaults>
-  <w:latentStyles w:defLockedState="0" w:defUIPriority="99" w:defSemiHidden="0" w:defUnhideWhenUsed="0" w:defQFormat="0" w:count="376">
-    <w:lsdException w:name="Normal" w:uiPriority="0" w:qFormat="1"/>
-    <w:lsdException w:name="heading 1" w:uiPriority="9" w:qFormat="1"/>
-    <w:lsdException w:name="heading 2" w:semiHidden="1" w:uiPriority="9" w:unhideWhenUsed="1" w:qFormat="1"/>
-    <w:lsdException w:name="heading 3" w:semiHidden="1" w:uiPriority="9" w:unhideWhenUsed="1" w:qFormat="1"/>
-    <w:lsdException w:name="heading 4" w:semiHidden="1" w:uiPriority="9" w:unhideWhenUsed="1" w:qFormat="1"/>
-    <w:lsdException w:name="heading 5" w:semiHidden="1" w:uiPriority="9" w:unhideWhenUsed="1" w:qFormat="1"/>
-    <w:lsdException w:name="heading 6" w:semiHidden="1" w:uiPriority="9" w:unhideWhenUsed="1" w:qFormat="1"/>
-    <w:lsdException w:name="heading 7" w:semiHidden="1" w:uiPriority="9" w:unhideWhenUsed="1" w:qFormat="1"/>
-    <w:lsdException w:name="heading 8" w:semiHidden="1" w:uiPriority="9" w:unhideWhenUsed="1" w:qFormat="1"/>
-    <w:lsdException w:name="heading 9" w:semiHidden="1" w:uiPriority="9" w:unhideWhenUsed="1" w:qFormat="1"/>
-    <w:lsdException w:name="index 1" w:semiHidden="1" w:unhideWhenUsed="1"/>
-    <w:lsdException w:name="index 2" w:semiHidden="1" w:unhideWhenUsed="1"/>
-    <w:lsdException w:name="index 3" w:semiHidden="1" w:unhideWhenUsed="1"/>
-    <w:lsdException w:name="index 4" w:semiHidden="1" w:unhideWhenUsed="1"/>
-    <w:lsdException w:name="index 5" w:semiHidden="1" w:unhideWhenUsed="1"/>
-    <w:lsdException w:name="index 6" w:semiHidden="1" w:unhideWhenUsed="1"/>
-    <w:lsdException w:name="index 7" w:semiHidden="1" w:unhideWhenUsed="1"/>
-    <w:lsdException w:name="index 8" w:semiHidden="1" w:unhideWhenUsed="1"/>
-    <w:lsdException w:name="index 9" w:semiHidden="1" w:unhideWhenUsed="1"/>
-    <w:lsdException w:name="toc 1" w:semiHidden="1" w:uiPriority="39" w:unhideWhenUsed="1"/>
-    <w:lsdException w:name="toc 2" w:semiHidden="1" w:uiPriority="39" w:unhideWhenUsed="1"/>
-    <w:lsdException w:name="toc 3" w:semiHidden="1" w:uiPriority="39" w:unhideWhenUsed="1"/>
-    <w:lsdException w:name="toc 4" w:semiHidden="1" w:uiPriority="39" w:unhideWhenUsed="1"/>
-    <w:lsdException w:name="toc 5" w:semiHidden="1" w:uiPriority="39" w:unhideWhenUsed="1"/>
-    <w:lsdException w:name="toc 6" w:semiHidden="1" w:uiPriority="39" w:unhideWhenUsed="1"/>
-    <w:lsdException w:name="toc 7" w:semiHidden="1" w:uiPriority="39" w:unhideWhenUsed="1"/>
-    <w:lsdException w:name="toc 8" w:semiHidden="1" w:uiPriority="39" w:unhideWhenUsed="1"/>
-    <w:lsdException w:name="toc 9" w:semiHidden="1" w:uiPriority="39" w:unhideWhenUsed="1"/>
-    <w:lsdException w:name="Normal Indent" w:semiHidden="1" w:unhideWhenUsed="1"/>
-    <w:lsdException w:name="footnote text" w:semiHidden="1" w:unhideWhenUsed="1"/>
-    <w:lsdException w:name="annotation text" w:semiHidden="1" w:unhideWhenUsed="1"/>
-    <w:lsdException w:name="header" w:semiHidden="1" w:unhideWhenUsed="1"/>
-    <w:lsdException w:name="footer" w:semiHidden="1" w:unhideWhenUsed="1"/>
-    <w:lsdException w:name="index heading" w:semiHidden="1" w:unhideWhenUsed="1"/>
-    <w:lsdException w:name="caption" w:semiHidden="1" w:uiPriority="35" w:unhideWhenUsed="1" w:qFormat="1"/>
-    <w:lsdException w:name="table of figures" w:semiHidden="1" w:unhideWhenUsed="1"/>
-    <w:lsdException w:name="envelope address" w:semiHidden="1" w:unhideWhenUsed="1"/>
-    <w:lsdException w:name="envelope return" w:semiHidden="1" w:unhideWhenUsed="1"/>
-    <w:lsdException w:name="footnote reference" w:semiHidden="1" w:unhideWhenUsed="1"/>
-    <w:lsdException w:name="annotation reference" w:semiHidden="1" w:unhideWhenUsed="1"/>
-    <w:lsdException w:name="line number" w:semiHidden="1" w:unhideWhenUsed="1"/>
-    <w:lsdException w:name="page number" w:semiHidden="1" w:unhideWhenUsed="1"/>
-    <w:lsdException w:name="endnote reference" w:semiHidden="1" w:unhideWhenUsed="1"/>
-    <w:lsdException w:name="endnote text" w:semiHidden="1" w:unhideWhenUsed="1"/>
-    <w:lsdException w:name="table of authorities" w:semiHidden="1" w:unhideWhenUsed="1"/>
-    <w:lsdException w:name="macro" w:semiHidden="1" w:unhideWhenUsed="1"/>
-    <w:lsdException w:name="toa heading" w:semiHidden="1" w:unhideWhenUsed="1"/>
-    <w:lsdException w:name="List" w:semiHidden="1" w:unhideWhenUsed="1"/>
-    <w:lsdException w:name="List Bullet" w:semiHidden="1" w:unhideWhenUsed="1"/>
-    <w:lsdException w:name="List Number" w:semiHidden="1" w:unhideWhenUsed="1"/>
-    <w:lsdException w:name="List 2" w:semiHidden="1" w:unhideWhenUsed="1"/>
-    <w:lsdException w:name="List 3" w:semiHidden="1" w:unhideWhenUsed="1"/>
-    <w:lsdException w:name="List 4" w:semiHidden="1" w:unhideWhenUsed="1"/>
-    <w:lsdException w:name="List 5" w:semiHidden="1" w:unhideWhenUsed="1"/>
-    <w:lsdException w:name="List Bullet 2" w:semiHidden="1" w:unhideWhenUsed="1"/>
-    <w:lsdException w:name="List Bullet 3" w:semiHidden="1" w:unhideWhenUsed="1"/>
-    <w:lsdException w:name="List Bullet 4" w:semiHidden="1" w:unhideWhenUsed="1"/>
-    <w:lsdException w:name="List Bullet 5" w:semiHidden="1" w:unhideWhenUsed="1"/>
-    <w:lsdException w:name="List Number 2" w:semiHidden="1" w:unhideWhenUsed="1"/>
-    <w:lsdException w:name="List Number 3" w:semiHidden="1" w:unhideWhenUsed="1"/>
-    <w:lsdException w:name="List Number 4" w:semiHidden="1" w:unhideWhenUsed="1"/>
-    <w:lsdException w:name="List Number 5" w:semiHidden="1" w:unhideWhenUsed="1"/>
-    <w:lsdException w:name="Title" w:uiPriority="10" w:qFormat="1"/>
-    <w:lsdException w:name="Closing" w:semiHidden="1" w:unhideWhenUsed="1"/>
-    <w:lsdException w:name="Signature" w:semiHidden="1" w:unhideWhenUsed="1"/>
-    <w:lsdException w:name="Default Paragraph Font" w:semiHidden="1" w:uiPriority="1" w:unhideWhenUsed="1"/>
-    <w:lsdException w:name="Body Text" w:semiHidden="1" w:unhideWhenUsed="1"/>
-    <w:lsdException w:name="Body Text Indent" w:semiHidden="1" w:unhideWhenUsed="1"/>
-    <w:lsdException w:name="List Continue" w:semiHidden="1" w:unhideWhenUsed="1"/>
-    <w:lsdException w:name="List Continue 2" w:semiHidden="1" w:unhideWhenUsed="1"/>
-    <w:lsdException w:name="List Continue 3" w:semiHidden="1" w:unhideWhenUsed="1"/>
-    <w:lsdException w:name="List Continue 4" w:semiHidden="1" w:unhideWhenUsed="1"/>
-    <w:lsdException w:name="List Continue 5" w:semiHidden="1" w:unhideWhenUsed="1"/>
-    <w:lsdException w:name="Message Header" w:semiHidden="1" w:unhideWhenUsed="1"/>
-    <w:lsdException w:name="Subtitle" w:uiPriority="11" w:qFormat="1"/>
-    <w:lsdException w:name="Salutation" w:semiHidden="1" w:unhideWhenUsed="1"/>
-    <w:lsdException w:name="Date" w:semiHidden="1" w:unhideWhenUsed="1"/>
-    <w:lsdException w:name="Body Text First Indent" w:semiHidden="1" w:unhideWhenUsed="1"/>
-    <w:lsdException w:name="Body Text First Indent 2" w:semiHidden="1" w:unhideWhenUsed="1"/>
-    <w:lsdException w:name="Note Heading" w:semiHidden="1" w:unhideWhenUsed="1"/>
-    <w:lsdException w:name="Body Text 2" w:semiHidden="1" w:unhideWhenUsed="1"/>
-    <w:lsdException w:name="Body Text 3" w:semiHidden="1" w:unhideWhenUsed="1"/>
-    <w:lsdException w:name="Body Text Indent 2" w:semiHidden="1" w:unhideWhenUsed="1"/>
-    <w:lsdException w:name="Body Text Indent 3" w:semiHidden="1" w:unhideWhenUsed="1"/>
-    <w:lsdException w:name="Block Text" w:semiHidden="1" w:unhideWhenUsed="1"/>
-    <w:lsdException w:name="Hyperlink" w:semiHidden="1" w:unhideWhenUsed="1"/>
-    <w:lsdException w:name="FollowedHyperlink" w:semiHidden="1" w:unhideWhenUsed="1"/>
-    <w:lsdException w:name="Strong" w:uiPriority="22" w:qFormat="1"/>
-    <w:lsdException w:name="Emphasis" w:uiPriority="20" w:qFormat="1"/>
-    <w:lsdException w:name="Document Map" w:semiHidden="1" w:unhideWhenUsed="1"/>
-    <w:lsdException w:name="Plain Text" w:semiHidden="1" w:unhideWhenUsed="1"/>
-    <w:lsdException w:name="E-mail Signature" w:semiHidden="1" w:unhideWhenUsed="1"/>
-    <w:lsdException w:name="HTML Top of Form" w:semiHidden="1" w:unhideWhenUsed="1"/>
-    <w:lsdException w:name="HTML Bottom of Form" w:semiHidden="1" w:unhideWhenUsed="1"/>
-    <w:lsdException w:name="Normal (Web)" w:semiHidden="1" w:unhideWhenUsed="1"/>
-    <w:lsdException w:name="HTML Acronym" w:semiHidden="1" w:unhideWhenUsed="1"/>
-    <w:lsdException w:name="HTML Address" w:semiHidden="1" w:unhideWhenUsed="1"/>
-    <w:lsdException w:name="HTML Cite" w:semiHidden="1" w:unhideWhenUsed="1"/>
-    <w:lsdException w:name="HTML Code" w:semiHidden="1" w:unhideWhenUsed="1"/>
-    <w:lsdException w:name="HTML Definition" w:semiHidden="1" w:unhideWhenUsed="1"/>
-    <w:lsdException w:name="HTML Keyboard" w:semiHidden="1" w:unhideWhenUsed="1"/>
-    <w:lsdException w:name="HTML Preformatted" w:semiHidden="1" w:unhideWhenUsed="1"/>
-    <w:lsdException w:name="HTML Sample" w:semiHidden="1" w:unhideWhenUsed="1"/>
-    <w:lsdException w:name="HTML Typewriter" w:semiHidden="1" w:unhideWhenUsed="1"/>
-    <w:lsdException w:name="HTML Variable" w:semiHidden="1" w:unhideWhenUsed="1"/>
-    <w:lsdException w:name="Normal Table" w:semiHidden="1" w:unhideWhenUsed="1"/>
-    <w:lsdException w:name="annotation subject" w:semiHidden="1" w:unhideWhenUsed="1"/>
-    <w:lsdException w:name="No List" w:semiHidden="1" w:unhideWhenUsed="1"/>
-    <w:lsdException w:name="Outline List 1" w:semiHidden="1" w:unhideWhenUsed="1"/>
-    <w:lsdException w:name="Outline List 2" w:semiHidden="1" w:unhideWhenUsed="1"/>
-    <w:lsdException w:name="Outline List 3" w:semiHidden="1" w:unhideWhenUsed="1"/>
-    <w:lsdException w:name="Table Simple 1" w:semiHidden="1" w:unhideWhenUsed="1"/>
-    <w:lsdException w:name="Table Simple 2" w:semiHidden="1" w:unhideWhenUsed="1"/>
-    <w:lsdException w:name="Table Simple 3" w:semiHidden="1" w:unhideWhenUsed="1"/>
-    <w:lsdException w:name="Table Classic 1" w:semiHidden="1" w:unhideWhenUsed="1"/>
-    <w:lsdException w:name="Table Classic 2" w:semiHidden="1" w:unhideWhenUsed="1"/>
-    <w:lsdException w:name="Table Classic 3" w:semiHidden="1" w:unhideWhenUsed="1"/>
-    <w:lsdException w:name="Table Classic 4" w:semiHidden="1" w:unhideWhenUsed="1"/>
-    <w:lsdException w:name="Table Colorful 1" w:semiHidden="1" w:unhideWhenUsed="1"/>
-    <w:lsdException w:name="Table Colorful 2" w:semiHidden="1" w:unhideWhenUsed="1"/>
-    <w:lsdException w:name="Table Colorful 3" w:semiHidden="1" w:unhideWhenUsed="1"/>
-    <w:lsdException w:name="Table Columns 1" w:semiHidden="1" w:unhideWhenUsed="1"/>
-    <w:lsdException w:name="Table Columns 2" w:semiHidden="1" w:unhideWhenUsed="1"/>
-    <w:lsdException w:name="Table Columns 3" w:semiHidden="1" w:unhideWhenUsed="1"/>
-    <w:lsdException w:name="Table Columns 4" w:semiHidden="1" w:unhideWhenUsed="1"/>
-    <w:lsdException w:name="Table Columns 5" w:semiHidden="1" w:unhideWhenUsed="1"/>
-    <w:lsdException w:name="Table Grid 1" w:semiHidden="1" w:unhideWhenUsed="1"/>
-    <w:lsdException w:name="Table Grid 2" w:semiHidden="1" w:unhideWhenUsed="1"/>
-    <w:lsdException w:name="Table Grid 3" w:semiHidden="1" w:unhideWhenUsed="1"/>
-    <w:lsdException w:name="Table Grid 4" w:semiHidden="1" w:unhideWhenUsed="1"/>
-    <w:lsdException w:name="Table Grid 5" w:semiHidden="1" w:unhideWhenUsed="1"/>
-    <w:lsdException w:name="Table Grid 6" w:semiHidden="1" w:unhideWhenUsed="1"/>
-    <w:lsdException w:name="Table Grid 7" w:semiHidden="1" w:unhideWhenUsed="1"/>
-    <w:lsdException w:name="Table Grid 8" w:semiHidden="1" w:unhideWhenUsed="1"/>
-    <w:lsdException w:name="Table List 1" w:semiHidden="1" w:unhideWhenUsed="1"/>
-    <w:lsdException w:name="Table List 2" w:semiHidden="1" w:unhideWhenUsed="1"/>
-    <w:lsdException w:name="Table List 3" w:semiHidden="1" w:unhideWhenUsed="1"/>
-    <w:lsdException w:name="Table List 4" w:semiHidden="1" w:unhideWhenUsed="1"/>
-    <w:lsdException w:name="Table List 5" w:semiHidden="1" w:unhideWhenUsed="1"/>
-    <w:lsdException w:name="Table List 6" w:semiHidden="1" w:unhideWhenUsed="1"/>
-    <w:lsdException w:name="Table List 7" w:semiHidden="1" w:unhideWhenUsed="1"/>
-    <w:lsdException w:name="Table List 8" w:semiHidden="1" w:unhideWhenUsed="1"/>
-    <w:lsdException w:name="Table 3D effects 1" w:semiHidden="1" w:unhideWhenUsed="1"/>
-    <w:lsdException w:name="Table 3D effects 2" w:semiHidden="1" w:unhideWhenUsed="1"/>
-    <w:lsdException w:name="Table 3D effects 3" w:semiHidden="1" w:unhideWhenUsed="1"/>
-    <w:lsdException w:name="Table Contemporary" w:semiHidden="1" w:unhideWhenUsed="1"/>
-    <w:lsdException w:name="Table Elegant" w:semiHidden="1" w:unhideWhenUsed="1"/>
-    <w:lsdException w:name="Table Professional" w:semiHidden="1" w:unhideWhenUsed="1"/>
-    <w:lsdException w:name="Table Subtle 1" w:semiHidden="1" w:unhideWhenUsed="1"/>
-    <w:lsdException w:name="Table Subtle 2" w:semiHidden="1" w:unhideWhenUsed="1"/>
-    <w:lsdException w:name="Table Web 1" w:semiHidden="1" w:unhideWhenUsed="1"/>
-    <w:lsdException w:name="Table Web 2" w:semiHidden="1" w:unhideWhenUsed="1"/>
-    <w:lsdException w:name="Table Web 3" w:semiHidden="1" w:unhideWhenUsed="1"/>
-    <w:lsdException w:name="Balloon Text" w:semiHidden="1" w:unhideWhenUsed="1"/>
-    <w:lsdException w:name="Table Grid" w:uiPriority="59"/>
-    <w:lsdException w:name="Table Theme" w:semiHidden="1" w:unhideWhenUsed="1"/>
-    <w:lsdException w:name="Placeholder Text" w:semiHidden="1"/>
-    <w:lsdException w:name="No Spacing" w:uiPriority="1" w:qFormat="1"/>
-    <w:lsdException w:name="Light Shading" w:uiPriority="60"/>
-    <w:lsdException w:name="Light List" w:uiPriority="61"/>
-    <w:lsdException w:name="Light Grid" w:uiPriority="62"/>
-    <w:lsdException w:name="Medium Shading 1" w:uiPriority="63"/>
-    <w:lsdException w:name="Medium Shading 2" w:uiPriority="64"/>
-    <w:lsdException w:name="Medium List 1" w:uiPriority="65"/>
-    <w:lsdException w:name="Medium List 2" w:uiPriority="66"/>
-    <w:lsdException w:name="Medium Grid 1" w:uiPriority="67"/>
-    <w:lsdException w:name="Medium Grid 2" w:uiPriority="68"/>
-    <w:lsdException w:name="Medium Grid 3" w:uiPriority="69"/>
-    <w:lsdException w:name="Dark List" w:uiPriority="70"/>
-    <w:lsdException w:name="Colorful Shading" w:uiPriority="71"/>
-    <w:lsdException w:name="Colorful List" w:uiPriority="72"/>
-    <w:lsdException w:name="Colorful Grid" w:uiPriority="73"/>
-    <w:lsdException w:name="Light Shading Accent 1" w:uiPriority="60"/>
-    <w:lsdException w:name="Light List Accent 1" w:uiPriority="61"/>
-    <w:lsdException w:name="Light Grid Accent 1" w:uiPriority="62"/>
-    <w:lsdException w:name="Medium Shading 1 Accent 1" w:uiPriority="63"/>
-    <w:lsdException w:name="Medium Shading 2 Accent 1" w:uiPriority="64"/>
-    <w:lsdException w:name="Medium List 1 Accent 1" w:uiPriority="65"/>
-    <w:lsdException w:name="Revision" w:semiHidden="1"/>
-    <w:lsdException w:name="List Paragraph" w:uiPriority="34" w:qFormat="1"/>
-    <w:lsdException w:name="Quote" w:uiPriority="29" w:qFormat="1"/>
-    <w:lsdException w:name="Intense Quote" w:uiPriority="30" w:qFormat="1"/>
-    <w:lsdException w:name="Medium List 2 Accent 1" w:uiPriority="66"/>
-    <w:lsdException w:name="Medium Grid 1 Accent 1" w:uiPriority="67"/>
-    <w:lsdException w:name="Medium Grid 2 Accent 1" w:uiPriority="68"/>
-    <w:lsdException w:name="Medium Grid 3 Accent 1" w:uiPriority="69"/>
-    <w:lsdException w:name="Dark List Accent 1" w:uiPriority="70"/>
-    <w:lsdException w:name="Colorful Shading Accent 1" w:uiPriority="71"/>
-    <w:lsdException w:name="Colorful List Accent 1" w:uiPriority="72"/>
-    <w:lsdException w:name="Colorful Grid Accent 1" w:uiPriority="73"/>
-    <w:lsdException w:name="Light Shading Accent 2" w:uiPriority="60"/>
-    <w:lsdException w:name="Light List Accent 2" w:uiPriority="61"/>
-    <w:lsdException w:name="Light Grid Accent 2" w:uiPriority="62"/>
-    <w:lsdException w:name="Medium Shading 1 Accent 2" w:uiPriority="63"/>
-    <w:lsdException w:name="Medium Shading 2 Accent 2" w:uiPriority="64"/>
-    <w:lsdException w:name="Medium List 1 Accent 2" w:uiPriority="65"/>
-    <w:lsdException w:name="Medium List 2 Accent 2" w:uiPriority="66"/>
-    <w:lsdException w:name="Medium Grid 1 Accent 2" w:uiPriority="67"/>
-    <w:lsdException w:name="Medium Grid 2 Accent 2" w:uiPriority="68"/>
-    <w:lsdException w:name="Medium Grid 3 Accent 2" w:uiPriority="69"/>
-    <w:lsdException w:name="Dark List Accent 2" w:uiPriority="70"/>
-    <w:lsdException w:name="Colorful Shading Accent 2" w:uiPriority="71"/>
-    <w:lsdException w:name="Colorful List Accent 2" w:uiPriority="72"/>
-    <w:lsdException w:name="Colorful Grid Accent 2" w:uiPriority="73"/>
-    <w:lsdException w:name="Light Shading Accent 3" w:uiPriority="60"/>
-    <w:lsdException w:name="Light List Accent 3" w:uiPriority="61"/>
-    <w:lsdException w:name="Light Grid Accent 3" w:uiPriority="62"/>
-    <w:lsdException w:name="Medium Shading 1 Accent 3" w:uiPriority="63"/>
-    <w:lsdException w:name="Medium Shading 2 Accent 3" w:uiPriority="64"/>
-    <w:lsdException w:name="Medium List 1 Accent 3" w:uiPriority="65"/>
-    <w:lsdException w:name="Medium List 2 Accent 3" w:uiPriority="66"/>
-    <w:lsdException w:name="Medium Grid 1 Accent 3" w:uiPriority="67"/>
-    <w:lsdException w:name="Medium Grid 2 Accent 3" w:uiPriority="68"/>
-    <w:lsdException w:name="Medium Grid 3 Accent 3" w:uiPriority="69"/>
-    <w:lsdException w:name="Dark List Accent 3" w:uiPriority="70"/>
-    <w:lsdException w:name="Colorful Shading Accent 3" w:uiPriority="71"/>
-    <w:lsdException w:name="Colorful List Accent 3" w:uiPriority="72"/>
-    <w:lsdException w:name="Colorful Grid Accent 3" w:uiPriority="73"/>
-    <w:lsdException w:name="Light Shading Accent 4" w:uiPriority="60"/>
-    <w:lsdException w:name="Light List Accent 4" w:uiPriority="61"/>
-    <w:lsdException w:name="Light Grid Accent 4" w:uiPriority="62"/>
-    <w:lsdException w:name="Medium Shading 1 Accent 4" w:uiPriority="63"/>
-    <w:lsdException w:name="Medium Shading 2 Accent 4" w:uiPriority="64"/>
-    <w:lsdException w:name="Medium List 1 Accent 4" w:uiPriority="65"/>
-    <w:lsdException w:name="Medium List 2 Accent 4" w:uiPriority="66"/>
-    <w:lsdException w:name="Medium Grid 1 Accent 4" w:uiPriority="67"/>
-    <w:lsdException w:name="Medium Grid 2 Accent 4" w:uiPriority="68"/>
-    <w:lsdException w:name="Medium Grid 3 Accent 4" w:uiPriority="69"/>
-    <w:lsdException w:name="Dark List Accent 4" w:uiPriority="70"/>
-    <w:lsdException w:name="Colorful Shading Accent 4" w:uiPriority="71"/>
-    <w:lsdException w:name="Colorful List Accent 4" w:uiPriority="72"/>
-    <w:lsdException w:name="Colorful Grid Accent 4" w:uiPriority="73"/>
-    <w:lsdException w:name="Light Shading Accent 5" w:uiPriority="60"/>
-    <w:lsdException w:name="Light List Accent 5" w:uiPriority="61"/>
-    <w:lsdException w:name="Light Grid Accent 5" w:uiPriority="62"/>
-    <w:lsdException w:name="Medium Shading 1 Accent 5" w:uiPriority="63"/>
-    <w:lsdException w:name="Medium Shading 2 Accent 5" w:uiPriority="64"/>
-    <w:lsdException w:name="Medium List 1 Accent 5" w:uiPriority="65"/>
-    <w:lsdException w:name="Medium List 2 Accent 5" w:uiPriority="66"/>
-    <w:lsdException w:name="Medium Grid 1 Accent 5" w:uiPriority="67"/>
-    <w:lsdException w:name="Medium Grid 2 Accent 5" w:uiPriority="68"/>
-    <w:lsdException w:name="Medium Grid 3 Accent 5" w:uiPriority="69"/>
-    <w:lsdException w:name="Dark List Accent 5" w:uiPriority="70"/>
-    <w:lsdException w:name="Colorful Shading Accent 5" w:uiPriority="71"/>
-    <w:lsdException w:name="Colorful List Accent 5" w:uiPriority="72"/>
-    <w:lsdException w:name="Colorful Grid Accent 5" w:uiPriority="73"/>
-    <w:lsdException w:name="Light Shading Accent 6" w:uiPriority="60"/>
-    <w:lsdException w:name="Light List Accent 6" w:uiPriority="61"/>
-    <w:lsdException w:name="Light Grid Accent 6" w:uiPriority="62"/>
-    <w:lsdException w:name="Medium Shading 1 Accent 6" w:uiPriority="63"/>
-    <w:lsdException w:name="Medium Shading 2 Accent 6" w:uiPriority="64"/>
-    <w:lsdException w:name="Medium List 1 Accent 6" w:uiPriority="65"/>
-    <w:lsdException w:name="Medium List 2 Accent 6" w:uiPriority="66"/>
-    <w:lsdException w:name="Medium Grid 1 Accent 6" w:uiPriority="67"/>
-    <w:lsdException w:name="Medium Grid 2 Accent 6" w:uiPriority="68"/>
-    <w:lsdException w:name="Medium Grid 3 Accent 6" w:uiPriority="69"/>
-    <w:lsdException w:name="Dark List Accent 6" w:uiPriority="70"/>
-    <w:lsdException w:name="Colorful Shading Accent 6" w:uiPriority="71"/>
-    <w:lsdException w:name="Colorful List Accent 6" w:uiPriority="72"/>
-    <w:lsdException w:name="Colorful Grid Accent 6" w:uiPriority="73"/>
-    <w:lsdException w:name="Subtle Emphasis" w:uiPriority="19" w:qFormat="1"/>
-    <w:lsdException w:name="Intense Emphasis" w:uiPriority="21" w:qFormat="1"/>
-    <w:lsdException w:name="Subtle Reference" w:uiPriority="31" w:qFormat="1"/>
-    <w:lsdException w:name="Intense Reference" w:uiPriority="32" w:qFormat="1"/>
-    <w:lsdException w:name="Book Title" w:uiPriority="33" w:qFormat="1"/>
-    <w:lsdException w:name="Bibliography" w:semiHidden="1" w:uiPriority="37" w:unhideWhenUsed="1"/>
-    <w:lsdException w:name="TOC Heading" w:semiHidden="1" w:uiPriority="39" w:unhideWhenUsed="1" w:qFormat="1"/>
-    <w:lsdException w:name="Plain Table 1" w:uiPriority="41"/>
-    <w:lsdException w:name="Plain Table 2" w:uiPriority="42"/>
-    <w:lsdException w:name="Plain Table 3" w:uiPriority="43"/>
-    <w:lsdException w:name="Plain Table 4" w:uiPriority="44"/>
-    <w:lsdException w:name="Plain Table 5" w:uiPriority="45"/>
-    <w:lsdException w:name="Grid Table Light" w:uiPriority="40"/>
-    <w:lsdException w:name="Grid Table 1 Light" w:uiPriority="46"/>
-    <w:lsdException w:name="Grid Table 2" w:uiPriority="47"/>
-    <w:lsdException w:name="Grid Table 3" w:uiPriority="48"/>
-    <w:lsdException w:name="Grid Table 4" w:uiPriority="49"/>
-    <w:lsdException w:name="Grid Table 5 Dark" w:uiPriority="50"/>
-    <w:lsdException w:name="Grid Table 6 Colorful" w:uiPriority="51"/>
-    <w:lsdException w:name="Grid Table 7 Colorful" w:uiPriority="52"/>
-    <w:lsdException w:name="Grid Table 1 Light Accent 1" w:uiPriority="46"/>
-    <w:lsdException w:name="Grid Table 2 Accent 1" w:uiPriority="47"/>
-    <w:lsdException w:name="Grid Table 3 Accent 1" w:uiPriority="48"/>
-    <w:lsdException w:name="Grid Table 4 Accent 1" w:uiPriority="49"/>
-    <w:lsdException w:name="Grid Table 5 Dark Accent 1" w:uiPriority="50"/>
-    <w:lsdException w:name="Grid Table 6 Colorful Accent 1" w:uiPriority="51"/>
-    <w:lsdException w:name="Grid Table 7 Colorful Accent 1" w:uiPriority="52"/>
-    <w:lsdException w:name="Grid Table 1 Light Accent 2" w:uiPriority="46"/>
-    <w:lsdException w:name="Grid Table 2 Accent 2" w:uiPriority="47"/>
-    <w:lsdException w:name="Grid Table 3 Accent 2" w:uiPriority="48"/>
-    <w:lsdException w:name="Grid Table 4 Accent 2" w:uiPriority="49"/>
-    <w:lsdException w:name="Grid Table 5 Dark Accent 2" w:uiPriority="50"/>
-    <w:lsdException w:name="Grid Table 6 Colorful Accent 2" w:uiPriority="51"/>
-    <w:lsdException w:name="Grid Table 7 Colorful Accent 2" w:uiPriority="52"/>
-    <w:lsdException w:name="Grid Table 1 Light Accent 3" w:uiPriority="46"/>
-    <w:lsdException w:name="Grid Table 2 Accent 3" w:uiPriority="47"/>
-    <w:lsdException w:name="Grid Table 3 Accent 3" w:uiPriority="48"/>
-    <w:lsdException w:name="Grid Table 4 Accent 3" w:uiPriority="49"/>
-    <w:lsdException w:name="Grid Table 5 Dark Accent 3" w:uiPriority="50"/>
-    <w:lsdException w:name="Grid Table 6 Colorful Accent 3" w:uiPriority="51"/>
-    <w:lsdException w:name="Grid Table 7 Colorful Accent 3" w:uiPriority="52"/>
-    <w:lsdException w:name="Grid Table 1 Light Accent 4" w:uiPriority="46"/>
-    <w:lsdException w:name="Grid Table 2 Accent 4" w:uiPriority="47"/>
-    <w:lsdException w:name="Grid Table 3 Accent 4" w:uiPriority="48"/>
-    <w:lsdException w:name="Grid Table 4 Accent 4" w:uiPriority="49"/>
-    <w:lsdException w:name="Grid Table 5 Dark Accent 4" w:uiPriority="50"/>
-    <w:lsdException w:name="Grid Table 6 Colorful Accent 4" w:uiPriority="51"/>
-    <w:lsdException w:name="Grid Table 7 Colorful Accent 4" w:uiPriority="52"/>
-    <w:lsdException w:name="Grid Table 1 Light Accent 5" w:uiPriority="46"/>
-    <w:lsdException w:name="Grid Table 2 Accent 5" w:uiPriority="47"/>
-    <w:lsdException w:name="Grid Table 3 Accent 5" w:uiPriority="48"/>
-    <w:lsdException w:name="Grid Table 4 Accent 5" w:uiPriority="49"/>
-    <w:lsdException w:name="Grid Table 5 Dark Accent 5" w:uiPriority="50"/>
-    <w:lsdException w:name="Grid Table 6 Colorful Accent 5" w:uiPriority="51"/>
-    <w:lsdException w:name="Grid Table 7 Colorful Accent 5" w:uiPriority="52"/>
-    <w:lsdException w:name="Grid Table 1 Light Accent 6" w:uiPriority="46"/>
-    <w:lsdException w:name="Grid Table 2 Accent 6" w:uiPriority="47"/>
-    <w:lsdException w:name="Grid Table 3 Accent 6" w:uiPriority="48"/>
-    <w:lsdException w:name="Grid Table 4 Accent 6" w:uiPriority="49"/>
-    <w:lsdException w:name="Grid Table 5 Dark Accent 6" w:uiPriority="50"/>
-    <w:lsdException w:name="Grid Table 6 Colorful Accent 6" w:uiPriority="51"/>
-    <w:lsdException w:name="Grid Table 7 Colorful Accent 6" w:uiPriority="52"/>
-    <w:lsdException w:name="List Table 1 Light" w:uiPriority="46"/>
-    <w:lsdException w:name="List Table 2" w:uiPriority="47"/>
-    <w:lsdException w:name="List Table 3" w:uiPriority="48"/>
-    <w:lsdException w:name="List Table 4" w:uiPriority="49"/>
-    <w:lsdException w:name="List Table 5 Dark" w:uiPriority="50"/>
-    <w:lsdException w:name="List Table 6 Colorful" w:uiPriority="51"/>
-    <w:lsdException w:name="List Table 7 Colorful" w:uiPriority="52"/>
-    <w:lsdException w:name="List Table 1 Light Accent 1" w:uiPriority="46"/>
-    <w:lsdException w:name="List Table 2 Accent 1" w:uiPriority="47"/>
-    <w:lsdException w:name="List Table 3 Accent 1" w:uiPriority="48"/>
-    <w:lsdException w:name="List Table 4 Accent 1" w:uiPriority="49"/>
-    <w:lsdException w:name="List Table 5 Dark Accent 1" w:uiPriority="50"/>
-    <w:lsdException w:name="List Table 6 Colorful Accent 1" w:uiPriority="51"/>
-    <w:lsdException w:name="List Table 7 Colorful Accent 1" w:uiPriority="52"/>
-    <w:lsdException w:name="List Table 1 Light Accent 2" w:uiPriority="46"/>
-    <w:lsdException w:name="List Table 2 Accent 2" w:uiPriority="47"/>
-    <w:lsdException w:name="List Table 3 Accent 2" w:uiPriority="48"/>
-    <w:lsdException w:name="List Table 4 Accent 2" w:uiPriority="49"/>
-    <w:lsdException w:name="List Table 5 Dark Accent 2" w:uiPriority="50"/>
-    <w:lsdException w:name="List Table 6 Colorful Accent 2" w:uiPriority="51"/>
-    <w:lsdException w:name="List Table 7 Colorful Accent 2" w:uiPriority="52"/>
-    <w:lsdException w:name="List Table 1 Light Accent 3" w:uiPriority="46"/>
-    <w:lsdException w:name="List Table 2 Accent 3" w:uiPriority="47"/>
-    <w:lsdException w:name="List Table 3 Accent 3" w:uiPriority="48"/>
-    <w:lsdException w:name="List Table 4 Accent 3" w:uiPriority="49"/>
-    <w:lsdException w:name="List Table 5 Dark Accent 3" w:uiPriority="50"/>
-    <w:lsdException w:name="List Table 6 Colorful Accent 3" w:uiPriority="51"/>
-    <w:lsdException w:name="List Table 7 Colorful Accent 3" w:uiPriority="52"/>
-    <w:lsdException w:name="List Table 1 Light Accent 4" w:uiPriority="46"/>
-    <w:lsdException w:name="List Table 2 Accent 4" w:uiPriority="47"/>
-    <w:lsdException w:name="List Table 3 Accent 4" w:uiPriority="48"/>
-    <w:lsdException w:name="List Table 4 Accent 4" w:uiPriority="49"/>
-    <w:lsdException w:name="List Table 5 Dark Accent 4" w:uiPriority="50"/>
-    <w:lsdException w:name="List Table 6 Colorful Accent 4" w:uiPriority="51"/>
-    <w:lsdException w:name="List Table 7 Colorful Accent 4" w:uiPriority="52"/>
-    <w:lsdException w:name="List Table 1 Light Accent 5" w:uiPriority="46"/>
-    <w:lsdException w:name="List Table 2 Accent 5" w:uiPriority="47"/>
-    <w:lsdException w:name="List Table 3 Accent 5" w:uiPriority="48"/>
-    <w:lsdException w:name="List Table 4 Accent 5" w:uiPriority="49"/>
-    <w:lsdException w:name="List Table 5 Dark Accent 5" w:uiPriority="50"/>
-    <w:lsdException w:name="List Table 6 Colorful Accent 5" w:uiPriority="51"/>
-    <w:lsdException w:name="List Table 7 Colorful Accent 5" w:uiPriority="52"/>
-    <w:lsdException w:name="List Table 1 Light Accent 6" w:uiPriority="46"/>
-    <w:lsdException w:name="List Table 2 Accent 6" w:uiPriority="47"/>
-    <w:lsdException w:name="List Table 3 Accent 6" w:uiPriority="48"/>
-    <w:lsdException w:name="List Table 4 Accent 6" w:uiPriority="49"/>
-    <w:lsdException w:name="List Table 5 Dark Accent 6" w:uiPriority="50"/>
-    <w:lsdException w:name="List Table 6 Colorful Accent 6" w:uiPriority="51"/>
-    <w:lsdException w:name="List Table 7 Colorful Accent 6" w:uiPriority="52"/>
-    <w:lsdException w:name="Mention" w:semiHidden="1" w:unhideWhenUsed="1"/>
-    <w:lsdException w:name="Smart Hyperlink" w:semiHidden="1" w:unhideWhenUsed="1"/>
-    <w:lsdException w:name="Hashtag" w:semiHidden="1" w:unhideWhenUsed="1"/>
-    <w:lsdException w:name="Unresolved Mention" w:semiHidden="1" w:unhideWhenUsed="1"/>
-    <w:lsdException w:name="Smart Link" w:semiHidden="1" w:unhideWhenUsed="1"/>
-  </w:latentStyles>
-  <w:style w:type="paragraph" w:default="1" w:styleId="Normal">
-    <w:name w:val="Normal"/>
-    <w:qFormat/>
-    <w:rsid w:val="001047D8"/>
-  </w:style>
-  <w:style w:type="character" w:default="1" w:styleId="DefaultParagraphFont">
-    <w:name w:val="Default Paragraph Font"/>
-    <w:uiPriority w:val="1"/>
-    <w:semiHidden/>
-    <w:unhideWhenUsed/>
-  </w:style>
-  <w:style w:type="table" w:default="1" w:styleId="TableNormal">
-    <w:name w:val="Normal Table"/>
-    <w:uiPriority w:val="99"/>
-    <w:semiHidden/>
-    <w:unhideWhenUsed/>
-    <w:tblPr>
-      <w:tblInd w:w="0" w:type="dxa"/>
-      <w:tblCellMar>
-        <w:top w:w="0" w:type="dxa"/>
-        <w:left w:w="108" w:type="dxa"/>
-        <w:bottom w:w="0" w:type="dxa"/>
-        <w:right w:w="108" w:type="dxa"/>
-      </w:tblCellMar>
-    </w:tblPr>
-  </w:style>
-  <w:style w:type="numbering" w:default="1" w:styleId="NoList">
-    <w:name w:val="No List"/>
-    <w:uiPriority w:val="99"/>
-    <w:semiHidden/>
-    <w:unhideWhenUsed/>
-  </w:style>
-  <w:style w:type="character" w:styleId="PlaceholderText">
-    <w:name w:val="Placeholder Text"/>
-    <w:basedOn w:val="DefaultParagraphFont"/>
-    <w:uiPriority w:val="99"/>
-    <w:semiHidden/>
-    <w:rsid w:val="00E72413"/>
-    <w:rPr>
-      <w:color w:val="808080"/>
-    </w:rPr>
-  </w:style>
-  <w:style w:type="paragraph" w:customStyle="1" w:styleId="4EEADF04DC914AFBB63B85615BE9029E">
-    <w:name w:val="4EEADF04DC914AFBB63B85615BE9029E"/>
-    <w:rsid w:val="00E72413"/>
-  </w:style>
-</w:styles>
-</file>
-
-<file path=word/glossary/webSettings.xml><?xml version="1.0" encoding="utf-8"?>
-<w:webSettings xmlns:mc="http://schemas.openxmlformats.org/markup-compatibility/2006" xmlns:r="http://schemas.openxmlformats.org/officeDocument/2006/relationships" xmlns:w="http://schemas.openxmlformats.org/wordprocessingml/2006/main" xmlns:w14="http://schemas.microsoft.com/office/word/2010/wordml" xmlns:w15="http://schemas.microsoft.com/office/word/2012/wordml" xmlns:w16cex="http://schemas.microsoft.com/office/word/2018/wordml/cex" xmlns:w16cid="http://schemas.microsoft.com/office/word/2016/wordml/cid" xmlns:w16="http://schemas.microsoft.com/office/word/2018/wordml" xmlns:w16sdtdh="http://schemas.microsoft.com/office/word/2020/wordml/sdtdatahash" xmlns:w16se="http://schemas.microsoft.com/office/word/2015/wordml/symex" mc:Ignorable="w14 w15 w16se w16cid w16 w16cex w16sdtdh">
-  <w:optimizeForBrowser/>
-</w:webSettings>
-</file>
-
 <file path=word/theme/theme1.xml><?xml version="1.0" encoding="utf-8"?>
 <a:theme xmlns:a="http://schemas.openxmlformats.org/drawingml/2006/main" name="Office Theme">
   <a:themeElements>
